--- a/myotherdocs/enonce.docx
+++ b/myotherdocs/enonce.docx
@@ -42,6 +42,383 @@
       <w:pPr>
         <w:jc w:val="both"/>
       </w:pPr>
+      <w:r>
+        <w:rPr>
+          <w:noProof/>
+        </w:rPr>
+        <w:drawing>
+          <wp:inline distT="0" distB="0" distL="0" distR="0" wp14:anchorId="340A7E27" wp14:editId="30F41ABD">
+            <wp:extent cx="5760720" cy="3934460"/>
+            <wp:effectExtent l="0" t="0" r="5080" b="2540"/>
+            <wp:docPr id="1986649652" name="Image 1"/>
+            <wp:cNvGraphicFramePr>
+              <a:graphicFrameLocks xmlns:a="http://schemas.openxmlformats.org/drawingml/2006/main" noChangeAspect="1"/>
+            </wp:cNvGraphicFramePr>
+            <a:graphic xmlns:a="http://schemas.openxmlformats.org/drawingml/2006/main">
+              <a:graphicData uri="http://schemas.openxmlformats.org/drawingml/2006/picture">
+                <pic:pic xmlns:pic="http://schemas.openxmlformats.org/drawingml/2006/picture">
+                  <pic:nvPicPr>
+                    <pic:cNvPr id="1986649652" name=""/>
+                    <pic:cNvPicPr/>
+                  </pic:nvPicPr>
+                  <pic:blipFill>
+                    <a:blip r:embed="rId5"/>
+                    <a:stretch>
+                      <a:fillRect/>
+                    </a:stretch>
+                  </pic:blipFill>
+                  <pic:spPr>
+                    <a:xfrm>
+                      <a:off x="0" y="0"/>
+                      <a:ext cx="5760720" cy="3934460"/>
+                    </a:xfrm>
+                    <a:prstGeom prst="rect">
+                      <a:avLst/>
+                    </a:prstGeom>
+                  </pic:spPr>
+                </pic:pic>
+              </a:graphicData>
+            </a:graphic>
+          </wp:inline>
+        </w:drawing>
+      </w:r>
+    </w:p>
+    <w:p>
+      <w:pPr>
+        <w:jc w:val="both"/>
+      </w:pPr>
+      <w:r>
+        <w:rPr>
+          <w:noProof/>
+        </w:rPr>
+        <w:drawing>
+          <wp:inline distT="0" distB="0" distL="0" distR="0" wp14:anchorId="1E7B124B" wp14:editId="4BF45FD9">
+            <wp:extent cx="5760720" cy="2622550"/>
+            <wp:effectExtent l="0" t="0" r="5080" b="6350"/>
+            <wp:docPr id="1000946907" name="Image 1"/>
+            <wp:cNvGraphicFramePr>
+              <a:graphicFrameLocks xmlns:a="http://schemas.openxmlformats.org/drawingml/2006/main" noChangeAspect="1"/>
+            </wp:cNvGraphicFramePr>
+            <a:graphic xmlns:a="http://schemas.openxmlformats.org/drawingml/2006/main">
+              <a:graphicData uri="http://schemas.openxmlformats.org/drawingml/2006/picture">
+                <pic:pic xmlns:pic="http://schemas.openxmlformats.org/drawingml/2006/picture">
+                  <pic:nvPicPr>
+                    <pic:cNvPr id="1000946907" name=""/>
+                    <pic:cNvPicPr/>
+                  </pic:nvPicPr>
+                  <pic:blipFill>
+                    <a:blip r:embed="rId6"/>
+                    <a:stretch>
+                      <a:fillRect/>
+                    </a:stretch>
+                  </pic:blipFill>
+                  <pic:spPr>
+                    <a:xfrm>
+                      <a:off x="0" y="0"/>
+                      <a:ext cx="5760720" cy="2622550"/>
+                    </a:xfrm>
+                    <a:prstGeom prst="rect">
+                      <a:avLst/>
+                    </a:prstGeom>
+                  </pic:spPr>
+                </pic:pic>
+              </a:graphicData>
+            </a:graphic>
+          </wp:inline>
+        </w:drawing>
+      </w:r>
+    </w:p>
+    <w:p>
+      <w:pPr>
+        <w:jc w:val="both"/>
+      </w:pPr>
+      <w:r>
+        <w:rPr>
+          <w:noProof/>
+        </w:rPr>
+        <w:lastRenderedPageBreak/>
+        <w:drawing>
+          <wp:inline distT="0" distB="0" distL="0" distR="0" wp14:anchorId="550B56A6" wp14:editId="4006A34B">
+            <wp:extent cx="5760720" cy="5253355"/>
+            <wp:effectExtent l="0" t="0" r="5080" b="4445"/>
+            <wp:docPr id="193102626" name="Image 1"/>
+            <wp:cNvGraphicFramePr>
+              <a:graphicFrameLocks xmlns:a="http://schemas.openxmlformats.org/drawingml/2006/main" noChangeAspect="1"/>
+            </wp:cNvGraphicFramePr>
+            <a:graphic xmlns:a="http://schemas.openxmlformats.org/drawingml/2006/main">
+              <a:graphicData uri="http://schemas.openxmlformats.org/drawingml/2006/picture">
+                <pic:pic xmlns:pic="http://schemas.openxmlformats.org/drawingml/2006/picture">
+                  <pic:nvPicPr>
+                    <pic:cNvPr id="193102626" name=""/>
+                    <pic:cNvPicPr/>
+                  </pic:nvPicPr>
+                  <pic:blipFill>
+                    <a:blip r:embed="rId7"/>
+                    <a:stretch>
+                      <a:fillRect/>
+                    </a:stretch>
+                  </pic:blipFill>
+                  <pic:spPr>
+                    <a:xfrm>
+                      <a:off x="0" y="0"/>
+                      <a:ext cx="5760720" cy="5253355"/>
+                    </a:xfrm>
+                    <a:prstGeom prst="rect">
+                      <a:avLst/>
+                    </a:prstGeom>
+                  </pic:spPr>
+                </pic:pic>
+              </a:graphicData>
+            </a:graphic>
+          </wp:inline>
+        </w:drawing>
+      </w:r>
+    </w:p>
+    <w:p>
+      <w:pPr>
+        <w:jc w:val="both"/>
+      </w:pPr>
+    </w:p>
+    <w:p>
+      <w:pPr>
+        <w:jc w:val="both"/>
+      </w:pPr>
+      <w:r>
+        <w:t>Donc j’ai :</w:t>
+      </w:r>
+    </w:p>
+    <w:p>
+      <w:pPr>
+        <w:pStyle w:val="Paragraphedeliste"/>
+        <w:numPr>
+          <w:ilvl w:val="0"/>
+          <w:numId w:val="1"/>
+        </w:numPr>
+        <w:jc w:val="both"/>
+      </w:pPr>
+      <w:r>
+        <w:t xml:space="preserve">Créé mon projet Symfony avec </w:t>
+      </w:r>
+      <w:proofErr w:type="spellStart"/>
+      <w:r>
+        <w:t>symfony</w:t>
+      </w:r>
+      <w:proofErr w:type="spellEnd"/>
+      <w:r>
+        <w:t xml:space="preserve"> new --</w:t>
+      </w:r>
+      <w:proofErr w:type="spellStart"/>
+      <w:r>
+        <w:t>webapp</w:t>
+      </w:r>
+      <w:proofErr w:type="spellEnd"/>
+      <w:r>
+        <w:t xml:space="preserve"> </w:t>
+      </w:r>
+      <w:proofErr w:type="spellStart"/>
+      <w:r>
+        <w:t>my_project</w:t>
+      </w:r>
+      <w:proofErr w:type="spellEnd"/>
+    </w:p>
+    <w:p>
+      <w:pPr>
+        <w:pStyle w:val="Paragraphedeliste"/>
+        <w:numPr>
+          <w:ilvl w:val="0"/>
+          <w:numId w:val="1"/>
+        </w:numPr>
+        <w:jc w:val="both"/>
+      </w:pPr>
+      <w:r>
+        <w:t xml:space="preserve">Créé mon repo GitHub et configuré </w:t>
+      </w:r>
+      <w:proofErr w:type="gramStart"/>
+      <w:r>
+        <w:t>mon .</w:t>
+      </w:r>
+      <w:proofErr w:type="spellStart"/>
+      <w:r>
+        <w:t>gitignore</w:t>
+      </w:r>
+      <w:proofErr w:type="spellEnd"/>
+      <w:proofErr w:type="gramEnd"/>
+    </w:p>
+    <w:p>
+      <w:pPr>
+        <w:pStyle w:val="Paragraphedeliste"/>
+        <w:numPr>
+          <w:ilvl w:val="0"/>
+          <w:numId w:val="1"/>
+        </w:numPr>
+        <w:jc w:val="both"/>
+      </w:pPr>
+      <w:r>
+        <w:t>Install</w:t>
+      </w:r>
+      <w:r>
+        <w:t>é</w:t>
+      </w:r>
+      <w:r>
+        <w:t xml:space="preserve"> Composer avec </w:t>
+      </w:r>
+      <w:r>
+        <w:t xml:space="preserve">composer </w:t>
+      </w:r>
+      <w:proofErr w:type="spellStart"/>
+      <w:r>
+        <w:t>install</w:t>
+      </w:r>
+      <w:proofErr w:type="spellEnd"/>
+    </w:p>
+    <w:p>
+      <w:pPr>
+        <w:pStyle w:val="Paragraphedeliste"/>
+        <w:numPr>
+          <w:ilvl w:val="0"/>
+          <w:numId w:val="1"/>
+        </w:numPr>
+        <w:jc w:val="both"/>
+      </w:pPr>
+      <w:r>
+        <w:t xml:space="preserve">Configuré mon </w:t>
+      </w:r>
+      <w:proofErr w:type="gramStart"/>
+      <w:r>
+        <w:t>fichier .</w:t>
+      </w:r>
+      <w:proofErr w:type="spellStart"/>
+      <w:r>
+        <w:t>env</w:t>
+      </w:r>
+      <w:proofErr w:type="spellEnd"/>
+      <w:proofErr w:type="gramEnd"/>
+      <w:r>
+        <w:t xml:space="preserve"> en commentant/décommentant les lignes nécessaires à la BDD</w:t>
+      </w:r>
+      <w:r>
+        <w:t xml:space="preserve"> (</w:t>
+      </w:r>
+      <w:r>
+        <w:t xml:space="preserve"> </w:t>
+      </w:r>
+      <w:hyperlink r:id="rId8" w:history="1">
+        <w:r>
+          <w:rPr>
+            <w:rStyle w:val="Lienhypertexte"/>
+          </w:rPr>
+          <w:t>https://www.youtube.com/watch?v=5rhRDv6eAP4</w:t>
+        </w:r>
+      </w:hyperlink>
+      <w:r>
+        <w:t xml:space="preserve"> )</w:t>
+      </w:r>
+    </w:p>
+    <w:p>
+      <w:pPr>
+        <w:pStyle w:val="Paragraphedeliste"/>
+        <w:numPr>
+          <w:ilvl w:val="0"/>
+          <w:numId w:val="1"/>
+        </w:numPr>
+        <w:jc w:val="both"/>
+      </w:pPr>
+      <w:r>
+        <w:t xml:space="preserve">Créé un utilisateur </w:t>
+      </w:r>
+      <w:proofErr w:type="spellStart"/>
+      <w:r>
+        <w:t>tashpistacheadmin</w:t>
+      </w:r>
+      <w:proofErr w:type="spellEnd"/>
+      <w:r>
+        <w:t xml:space="preserve"> sur PhpMyAdmin en modifiant la ligne </w:t>
+      </w:r>
+      <w:proofErr w:type="gramStart"/>
+      <w:r>
+        <w:t>dans .</w:t>
+      </w:r>
+      <w:proofErr w:type="spellStart"/>
+      <w:r>
+        <w:t>env</w:t>
+      </w:r>
+      <w:proofErr w:type="spellEnd"/>
+      <w:proofErr w:type="gramEnd"/>
+      <w:r>
+        <w:t xml:space="preserve"> avec les infos de connexion</w:t>
+      </w:r>
+      <w:r>
+        <w:t xml:space="preserve">. Attention, s’il y a des </w:t>
+      </w:r>
+      <w:proofErr w:type="spellStart"/>
+      <w:r>
+        <w:t>caracteres</w:t>
+      </w:r>
+      <w:proofErr w:type="spellEnd"/>
+      <w:r>
+        <w:t xml:space="preserve"> spéciaux dans le MDP il faut les encoder. </w:t>
+      </w:r>
+    </w:p>
+    <w:p>
+      <w:pPr>
+        <w:pStyle w:val="Paragraphedeliste"/>
+        <w:numPr>
+          <w:ilvl w:val="0"/>
+          <w:numId w:val="1"/>
+        </w:numPr>
+        <w:jc w:val="both"/>
+      </w:pPr>
+      <w:r>
+        <w:t>Ensuite, j’ai créé mes entités (= modèles) (avec une majuscule et au singulier)</w:t>
+      </w:r>
+    </w:p>
+    <w:p>
+      <w:pPr>
+        <w:rPr>
+          <w:i/>
+          <w:iCs/>
+        </w:rPr>
+      </w:pPr>
+      <w:r>
+        <w:rPr>
+          <w:i/>
+          <w:iCs/>
+        </w:rPr>
+        <w:t xml:space="preserve">Lorsque vous utilisez la commande </w:t>
+      </w:r>
+      <w:proofErr w:type="spellStart"/>
+      <w:proofErr w:type="gramStart"/>
+      <w:r>
+        <w:rPr>
+          <w:i/>
+          <w:iCs/>
+        </w:rPr>
+        <w:t>make:entity</w:t>
+      </w:r>
+      <w:proofErr w:type="spellEnd"/>
+      <w:proofErr w:type="gramEnd"/>
+      <w:r>
+        <w:rPr>
+          <w:i/>
+          <w:iCs/>
+        </w:rPr>
+        <w:t xml:space="preserve"> de Symfony pour créer une entité, Symfony gère automatiquement la création de la clé primaire pour vous. Par défaut, une propriété id sera ajoutée à votre entité, qui sera utilisée comme clé primaire auto-incrémentée dans la base de données.</w:t>
+      </w:r>
+    </w:p>
+    <w:p>
+      <w:pPr>
+        <w:pStyle w:val="Paragraphedeliste"/>
+        <w:numPr>
+          <w:ilvl w:val="0"/>
+          <w:numId w:val="1"/>
+        </w:numPr>
+        <w:jc w:val="both"/>
+      </w:pPr>
+    </w:p>
+    <w:p>
+      <w:pPr>
+        <w:jc w:val="both"/>
+      </w:pPr>
     </w:p>
     <w:sectPr>
       <w:pgSz w:w="11906" w:h="16838"/>
@@ -51,6 +428,127 @@
     </w:sectPr>
   </w:body>
 </w:document>
+</file>
+
+<file path=word/numbering.xml><?xml version="1.0" encoding="utf-8"?>
+<w:numbering xmlns:wpc="http://schemas.microsoft.com/office/word/2010/wordprocessingCanvas" xmlns:cx="http://schemas.microsoft.com/office/drawing/2014/chartex" xmlns:cx1="http://schemas.microsoft.com/office/drawing/2015/9/8/chartex" xmlns:cx2="http://schemas.microsoft.com/office/drawing/2015/10/21/chartex" xmlns:cx3="http://schemas.microsoft.com/office/drawing/2016/5/9/chartex" xmlns:cx4="http://schemas.microsoft.com/office/drawing/2016/5/10/chartex" xmlns:cx5="http://schemas.microsoft.com/office/drawing/2016/5/11/chartex" xmlns:cx6="http://schemas.microsoft.com/office/drawing/2016/5/12/chartex" xmlns:cx7="http://schemas.microsoft.com/office/drawing/2016/5/13/chartex" xmlns:cx8="http://schemas.microsoft.com/office/drawing/2016/5/14/chartex" xmlns:mc="http://schemas.openxmlformats.org/markup-compatibility/2006" xmlns:aink="http://schemas.microsoft.com/office/drawing/2016/ink" xmlns:am3d="http://schemas.microsoft.com/office/drawing/2017/model3d" xmlns:o="urn:schemas-microsoft-com:office:office" xmlns:oel="http://schemas.microsoft.com/office/2019/extlst" xmlns:r="http://schemas.openxmlformats.org/officeDocument/2006/relationships" xmlns:m="http://schemas.openxmlformats.org/officeDocument/2006/math" xmlns:v="urn:schemas-microsoft-com:vml" xmlns:wp14="http://schemas.microsoft.com/office/word/2010/wordprocessingDrawing" xmlns:wp="http://schemas.openxmlformats.org/drawingml/2006/wordprocessingDrawing" xmlns:w10="urn:schemas-microsoft-com:office:word" xmlns:w="http://schemas.openxmlformats.org/wordprocessingml/2006/main" xmlns:w14="http://schemas.microsoft.com/office/word/2010/wordml" xmlns:w15="http://schemas.microsoft.com/office/word/2012/wordml" xmlns:w16cex="http://schemas.microsoft.com/office/word/2018/wordml/cex" xmlns:w16cid="http://schemas.microsoft.com/office/word/2016/wordml/cid" xmlns:w16="http://schemas.microsoft.com/office/word/2018/wordml" xmlns:w16sdtdh="http://schemas.microsoft.com/office/word/2020/wordml/sdtdatahash" xmlns:w16se="http://schemas.microsoft.com/office/word/2015/wordml/symex" xmlns:wpg="http://schemas.microsoft.com/office/word/2010/wordprocessingGroup" xmlns:wpi="http://schemas.microsoft.com/office/word/2010/wordprocessingInk" xmlns:wne="http://schemas.microsoft.com/office/word/2006/wordml" xmlns:wps="http://schemas.microsoft.com/office/word/2010/wordprocessingShape" mc:Ignorable="w14 w15 w16se w16cid w16 w16cex w16sdtdh wp14">
+  <w:abstractNum w:abstractNumId="0" w15:restartNumberingAfterBreak="0">
+    <w:nsid w:val="0ED36BCE"/>
+    <w:multiLevelType w:val="hybridMultilevel"/>
+    <w:tmpl w:val="3422611A"/>
+    <w:lvl w:ilvl="0" w:tplc="3F2CF672">
+      <w:start w:val="8"/>
+      <w:numFmt w:val="bullet"/>
+      <w:lvlText w:val="-"/>
+      <w:lvlJc w:val="left"/>
+      <w:pPr>
+        <w:ind w:left="720" w:hanging="360"/>
+      </w:pPr>
+      <w:rPr>
+        <w:rFonts w:ascii="Calibri" w:eastAsiaTheme="minorHAnsi" w:hAnsi="Calibri" w:cs="Calibri" w:hint="default"/>
+      </w:rPr>
+    </w:lvl>
+    <w:lvl w:ilvl="1" w:tplc="040C0003" w:tentative="1">
+      <w:start w:val="1"/>
+      <w:numFmt w:val="bullet"/>
+      <w:lvlText w:val="o"/>
+      <w:lvlJc w:val="left"/>
+      <w:pPr>
+        <w:ind w:left="1440" w:hanging="360"/>
+      </w:pPr>
+      <w:rPr>
+        <w:rFonts w:ascii="Courier New" w:hAnsi="Courier New" w:cs="Courier New" w:hint="default"/>
+      </w:rPr>
+    </w:lvl>
+    <w:lvl w:ilvl="2" w:tplc="040C0005" w:tentative="1">
+      <w:start w:val="1"/>
+      <w:numFmt w:val="bullet"/>
+      <w:lvlText w:val=""/>
+      <w:lvlJc w:val="left"/>
+      <w:pPr>
+        <w:ind w:left="2160" w:hanging="360"/>
+      </w:pPr>
+      <w:rPr>
+        <w:rFonts w:ascii="Wingdings" w:hAnsi="Wingdings" w:hint="default"/>
+      </w:rPr>
+    </w:lvl>
+    <w:lvl w:ilvl="3" w:tplc="040C0001" w:tentative="1">
+      <w:start w:val="1"/>
+      <w:numFmt w:val="bullet"/>
+      <w:lvlText w:val=""/>
+      <w:lvlJc w:val="left"/>
+      <w:pPr>
+        <w:ind w:left="2880" w:hanging="360"/>
+      </w:pPr>
+      <w:rPr>
+        <w:rFonts w:ascii="Symbol" w:hAnsi="Symbol" w:hint="default"/>
+      </w:rPr>
+    </w:lvl>
+    <w:lvl w:ilvl="4" w:tplc="040C0003" w:tentative="1">
+      <w:start w:val="1"/>
+      <w:numFmt w:val="bullet"/>
+      <w:lvlText w:val="o"/>
+      <w:lvlJc w:val="left"/>
+      <w:pPr>
+        <w:ind w:left="3600" w:hanging="360"/>
+      </w:pPr>
+      <w:rPr>
+        <w:rFonts w:ascii="Courier New" w:hAnsi="Courier New" w:cs="Courier New" w:hint="default"/>
+      </w:rPr>
+    </w:lvl>
+    <w:lvl w:ilvl="5" w:tplc="040C0005" w:tentative="1">
+      <w:start w:val="1"/>
+      <w:numFmt w:val="bullet"/>
+      <w:lvlText w:val=""/>
+      <w:lvlJc w:val="left"/>
+      <w:pPr>
+        <w:ind w:left="4320" w:hanging="360"/>
+      </w:pPr>
+      <w:rPr>
+        <w:rFonts w:ascii="Wingdings" w:hAnsi="Wingdings" w:hint="default"/>
+      </w:rPr>
+    </w:lvl>
+    <w:lvl w:ilvl="6" w:tplc="040C0001" w:tentative="1">
+      <w:start w:val="1"/>
+      <w:numFmt w:val="bullet"/>
+      <w:lvlText w:val=""/>
+      <w:lvlJc w:val="left"/>
+      <w:pPr>
+        <w:ind w:left="5040" w:hanging="360"/>
+      </w:pPr>
+      <w:rPr>
+        <w:rFonts w:ascii="Symbol" w:hAnsi="Symbol" w:hint="default"/>
+      </w:rPr>
+    </w:lvl>
+    <w:lvl w:ilvl="7" w:tplc="040C0003" w:tentative="1">
+      <w:start w:val="1"/>
+      <w:numFmt w:val="bullet"/>
+      <w:lvlText w:val="o"/>
+      <w:lvlJc w:val="left"/>
+      <w:pPr>
+        <w:ind w:left="5760" w:hanging="360"/>
+      </w:pPr>
+      <w:rPr>
+        <w:rFonts w:ascii="Courier New" w:hAnsi="Courier New" w:cs="Courier New" w:hint="default"/>
+      </w:rPr>
+    </w:lvl>
+    <w:lvl w:ilvl="8" w:tplc="040C0005" w:tentative="1">
+      <w:start w:val="1"/>
+      <w:numFmt w:val="bullet"/>
+      <w:lvlText w:val=""/>
+      <w:lvlJc w:val="left"/>
+      <w:pPr>
+        <w:ind w:left="6480" w:hanging="360"/>
+      </w:pPr>
+      <w:rPr>
+        <w:rFonts w:ascii="Wingdings" w:hAnsi="Wingdings" w:hint="default"/>
+      </w:rPr>
+    </w:lvl>
+  </w:abstractNum>
+  <w:num w:numId="1" w16cid:durableId="288587531">
+    <w:abstractNumId w:val="0"/>
+  </w:num>
+</w:numbering>
 </file>
 
 <file path=word/styles.xml><?xml version="1.0" encoding="utf-8"?>
@@ -477,6 +975,65 @@
     <w:semiHidden/>
     <w:unhideWhenUsed/>
   </w:style>
+  <w:style w:type="paragraph" w:styleId="Paragraphedeliste">
+    <w:name w:val="List Paragraph"/>
+    <w:basedOn w:val="Normal"/>
+    <w:uiPriority w:val="34"/>
+    <w:qFormat/>
+    <w:rsid w:val="00B24BEC"/>
+    <w:pPr>
+      <w:ind w:left="720"/>
+      <w:contextualSpacing/>
+    </w:pPr>
+  </w:style>
+  <w:style w:type="character" w:styleId="Lienhypertexte">
+    <w:name w:val="Hyperlink"/>
+    <w:basedOn w:val="Policepardfaut"/>
+    <w:uiPriority w:val="99"/>
+    <w:unhideWhenUsed/>
+    <w:rsid w:val="00226882"/>
+    <w:rPr>
+      <w:color w:val="0563C1" w:themeColor="hyperlink"/>
+      <w:u w:val="single"/>
+    </w:rPr>
+  </w:style>
+  <w:style w:type="character" w:styleId="Mentionnonrsolue">
+    <w:name w:val="Unresolved Mention"/>
+    <w:basedOn w:val="Policepardfaut"/>
+    <w:uiPriority w:val="99"/>
+    <w:semiHidden/>
+    <w:unhideWhenUsed/>
+    <w:rsid w:val="00226882"/>
+    <w:rPr>
+      <w:color w:val="605E5C"/>
+      <w:shd w:val="clear" w:color="auto" w:fill="E1DFDD"/>
+    </w:rPr>
+  </w:style>
+  <w:style w:type="character" w:styleId="Lienhypertextesuivivisit">
+    <w:name w:val="FollowedHyperlink"/>
+    <w:basedOn w:val="Policepardfaut"/>
+    <w:uiPriority w:val="99"/>
+    <w:semiHidden/>
+    <w:unhideWhenUsed/>
+    <w:rsid w:val="00226882"/>
+    <w:rPr>
+      <w:color w:val="954F72" w:themeColor="followedHyperlink"/>
+      <w:u w:val="single"/>
+    </w:rPr>
+  </w:style>
+  <w:style w:type="character" w:styleId="CodeHTML">
+    <w:name w:val="HTML Code"/>
+    <w:basedOn w:val="Policepardfaut"/>
+    <w:uiPriority w:val="99"/>
+    <w:semiHidden/>
+    <w:unhideWhenUsed/>
+    <w:rsid w:val="000A08D0"/>
+    <w:rPr>
+      <w:rFonts w:ascii="Courier New" w:eastAsia="Times New Roman" w:hAnsi="Courier New" w:cs="Courier New"/>
+      <w:sz w:val="20"/>
+      <w:szCs w:val="20"/>
+    </w:rPr>
+  </w:style>
 </w:styles>
 </file>
 

--- a/myotherdocs/enonce.docx
+++ b/myotherdocs/enonce.docx
@@ -13,7 +13,6 @@
           <w:szCs w:val="36"/>
         </w:rPr>
       </w:pPr>
-      <w:proofErr w:type="spellStart"/>
       <w:r>
         <w:rPr>
           <w:b/>
@@ -24,7 +23,6 @@
         </w:rPr>
         <w:t>TashPistache</w:t>
       </w:r>
-      <w:proofErr w:type="spellEnd"/>
     </w:p>
     <w:p>
       <w:pPr>
@@ -199,27 +197,9 @@
       <w:r>
         <w:t xml:space="preserve">Créé mon projet Symfony avec </w:t>
       </w:r>
-      <w:proofErr w:type="spellStart"/>
-      <w:r>
-        <w:t>symfony</w:t>
-      </w:r>
-      <w:proofErr w:type="spellEnd"/>
-      <w:r>
-        <w:t xml:space="preserve"> new --</w:t>
-      </w:r>
-      <w:proofErr w:type="spellStart"/>
-      <w:r>
-        <w:t>webapp</w:t>
-      </w:r>
-      <w:proofErr w:type="spellEnd"/>
-      <w:r>
-        <w:t xml:space="preserve"> </w:t>
-      </w:r>
-      <w:proofErr w:type="spellStart"/>
-      <w:r>
-        <w:t>my_project</w:t>
-      </w:r>
-      <w:proofErr w:type="spellEnd"/>
+      <w:r>
+        <w:t>symfony new --webapp my_project</w:t>
+      </w:r>
     </w:p>
     <w:p>
       <w:pPr>
@@ -231,18 +211,8 @@
         <w:jc w:val="both"/>
       </w:pPr>
       <w:r>
-        <w:t xml:space="preserve">Créé mon repo GitHub et configuré </w:t>
-      </w:r>
-      <w:proofErr w:type="gramStart"/>
-      <w:r>
-        <w:t>mon .</w:t>
-      </w:r>
-      <w:proofErr w:type="spellStart"/>
-      <w:r>
-        <w:t>gitignore</w:t>
-      </w:r>
-      <w:proofErr w:type="spellEnd"/>
-      <w:proofErr w:type="gramEnd"/>
+        <w:t>Créé mon repo GitHub et configuré mon .gitignore</w:t>
+      </w:r>
     </w:p>
     <w:p>
       <w:pPr>
@@ -263,13 +233,8 @@
         <w:t xml:space="preserve"> Composer avec </w:t>
       </w:r>
       <w:r>
-        <w:t xml:space="preserve">composer </w:t>
-      </w:r>
-      <w:proofErr w:type="spellStart"/>
-      <w:r>
-        <w:t>install</w:t>
-      </w:r>
-      <w:proofErr w:type="spellEnd"/>
+        <w:t>composer install</w:t>
+      </w:r>
     </w:p>
     <w:p>
       <w:pPr>
@@ -281,20 +246,7 @@
         <w:jc w:val="both"/>
       </w:pPr>
       <w:r>
-        <w:t xml:space="preserve">Configuré mon </w:t>
-      </w:r>
-      <w:proofErr w:type="gramStart"/>
-      <w:r>
-        <w:t>fichier .</w:t>
-      </w:r>
-      <w:proofErr w:type="spellStart"/>
-      <w:r>
-        <w:t>env</w:t>
-      </w:r>
-      <w:proofErr w:type="spellEnd"/>
-      <w:proofErr w:type="gramEnd"/>
-      <w:r>
-        <w:t xml:space="preserve"> en commentant/décommentant les lignes nécessaires à la BDD</w:t>
+        <w:t>Configuré mon fichier .env en commentant/décommentant les lignes nécessaires à la BDD</w:t>
       </w:r>
       <w:r>
         <w:t xml:space="preserve"> (</w:t>
@@ -324,39 +276,10 @@
         <w:jc w:val="both"/>
       </w:pPr>
       <w:r>
-        <w:t xml:space="preserve">Créé un utilisateur </w:t>
-      </w:r>
-      <w:proofErr w:type="spellStart"/>
-      <w:r>
-        <w:t>tashpistacheadmin</w:t>
-      </w:r>
-      <w:proofErr w:type="spellEnd"/>
-      <w:r>
-        <w:t xml:space="preserve"> sur PhpMyAdmin en modifiant la ligne </w:t>
-      </w:r>
-      <w:proofErr w:type="gramStart"/>
-      <w:r>
-        <w:t>dans .</w:t>
-      </w:r>
-      <w:proofErr w:type="spellStart"/>
-      <w:r>
-        <w:t>env</w:t>
-      </w:r>
-      <w:proofErr w:type="spellEnd"/>
-      <w:proofErr w:type="gramEnd"/>
-      <w:r>
-        <w:t xml:space="preserve"> avec les infos de connexion</w:t>
-      </w:r>
-      <w:r>
-        <w:t xml:space="preserve">. Attention, s’il y a des </w:t>
-      </w:r>
-      <w:proofErr w:type="spellStart"/>
-      <w:r>
-        <w:t>caracteres</w:t>
-      </w:r>
-      <w:proofErr w:type="spellEnd"/>
-      <w:r>
-        <w:t xml:space="preserve"> spéciaux dans le MDP il faut les encoder. </w:t>
+        <w:t>Créé un utilisateur tashpistacheadmin sur PhpMyAdmin en modifiant la ligne dans .env avec les infos de connexion</w:t>
+      </w:r>
+      <w:r>
+        <w:t xml:space="preserve">. Attention, s’il y a des caracteres spéciaux dans le MDP il faut les encoder. </w:t>
       </w:r>
     </w:p>
     <w:p>
@@ -369,7 +292,13 @@
         <w:jc w:val="both"/>
       </w:pPr>
       <w:r>
-        <w:t>Ensuite, j’ai créé mes entités (= modèles) (avec une majuscule et au singulier)</w:t>
+        <w:t>Ensuite, j’ai créé mes entités (= modèles</w:t>
+      </w:r>
+      <w:r>
+        <w:t xml:space="preserve"> = classes</w:t>
+      </w:r>
+      <w:r>
+        <w:t>) (avec une majuscule et au singulier)</w:t>
       </w:r>
     </w:p>
     <w:p>
@@ -384,25 +313,7 @@
           <w:i/>
           <w:iCs/>
         </w:rPr>
-        <w:t xml:space="preserve">Lorsque vous utilisez la commande </w:t>
-      </w:r>
-      <w:proofErr w:type="spellStart"/>
-      <w:proofErr w:type="gramStart"/>
-      <w:r>
-        <w:rPr>
-          <w:i/>
-          <w:iCs/>
-        </w:rPr>
-        <w:t>make:entity</w:t>
-      </w:r>
-      <w:proofErr w:type="spellEnd"/>
-      <w:proofErr w:type="gramEnd"/>
-      <w:r>
-        <w:rPr>
-          <w:i/>
-          <w:iCs/>
-        </w:rPr>
-        <w:t xml:space="preserve"> de Symfony pour créer une entité, Symfony gère automatiquement la création de la clé primaire pour vous. Par défaut, une propriété id sera ajoutée à votre entité, qui sera utilisée comme clé primaire auto-incrémentée dans la base de données.</w:t>
+        <w:t>Lorsque vous utilisez la commande make:entity de Symfony pour créer une entité, Symfony gère automatiquement la création de la clé primaire pour vous. Par défaut, une propriété id sera ajoutée à votre entité, qui sera utilisée comme clé primaire auto-incrémentée dans la base de données.</w:t>
       </w:r>
     </w:p>
     <w:p>
@@ -414,6 +325,9 @@
         </w:numPr>
         <w:jc w:val="both"/>
       </w:pPr>
+      <w:r>
+        <w:t>J’ai lié les entités entre-elles en ajoutant la clé étrangère (donc en créant la colonne de la clé étrangère, sans la préfixer de id_).</w:t>
+      </w:r>
     </w:p>
     <w:p>
       <w:pPr>

--- a/myotherdocs/enonce.docx
+++ b/myotherdocs/enonce.docx
@@ -13,6 +13,7 @@
           <w:szCs w:val="36"/>
         </w:rPr>
       </w:pPr>
+      <w:proofErr w:type="spellStart"/>
       <w:r>
         <w:rPr>
           <w:b/>
@@ -23,6 +24,7 @@
         </w:rPr>
         <w:t>TashPistache</w:t>
       </w:r>
+      <w:proofErr w:type="spellEnd"/>
     </w:p>
     <w:p>
       <w:pPr>
@@ -60,7 +62,7 @@
                     <pic:cNvPicPr/>
                   </pic:nvPicPr>
                   <pic:blipFill>
-                    <a:blip r:embed="rId5"/>
+                    <a:blip r:embed="rId8"/>
                     <a:stretch>
                       <a:fillRect/>
                     </a:stretch>
@@ -105,7 +107,7 @@
                     <pic:cNvPicPr/>
                   </pic:nvPicPr>
                   <pic:blipFill>
-                    <a:blip r:embed="rId6"/>
+                    <a:blip r:embed="rId9"/>
                     <a:stretch>
                       <a:fillRect/>
                     </a:stretch>
@@ -151,7 +153,7 @@
                     <pic:cNvPicPr/>
                   </pic:nvPicPr>
                   <pic:blipFill>
-                    <a:blip r:embed="rId7"/>
+                    <a:blip r:embed="rId10"/>
                     <a:stretch>
                       <a:fillRect/>
                     </a:stretch>
@@ -197,9 +199,27 @@
       <w:r>
         <w:t xml:space="preserve">Créé mon projet Symfony avec </w:t>
       </w:r>
-      <w:r>
-        <w:t>symfony new --webapp my_project</w:t>
-      </w:r>
+      <w:proofErr w:type="spellStart"/>
+      <w:r>
+        <w:t>symfony</w:t>
+      </w:r>
+      <w:proofErr w:type="spellEnd"/>
+      <w:r>
+        <w:t xml:space="preserve"> new --</w:t>
+      </w:r>
+      <w:proofErr w:type="spellStart"/>
+      <w:r>
+        <w:t>webapp</w:t>
+      </w:r>
+      <w:proofErr w:type="spellEnd"/>
+      <w:r>
+        <w:t xml:space="preserve"> </w:t>
+      </w:r>
+      <w:proofErr w:type="spellStart"/>
+      <w:r>
+        <w:t>my_project</w:t>
+      </w:r>
+      <w:proofErr w:type="spellEnd"/>
     </w:p>
     <w:p>
       <w:pPr>
@@ -211,8 +231,18 @@
         <w:jc w:val="both"/>
       </w:pPr>
       <w:r>
-        <w:t>Créé mon repo GitHub et configuré mon .gitignore</w:t>
-      </w:r>
+        <w:t xml:space="preserve">Créé mon repo GitHub et configuré </w:t>
+      </w:r>
+      <w:proofErr w:type="gramStart"/>
+      <w:r>
+        <w:t>mon .</w:t>
+      </w:r>
+      <w:proofErr w:type="spellStart"/>
+      <w:r>
+        <w:t>gitignore</w:t>
+      </w:r>
+      <w:proofErr w:type="spellEnd"/>
+      <w:proofErr w:type="gramEnd"/>
     </w:p>
     <w:p>
       <w:pPr>
@@ -233,8 +263,13 @@
         <w:t xml:space="preserve"> Composer avec </w:t>
       </w:r>
       <w:r>
-        <w:t>composer install</w:t>
-      </w:r>
+        <w:t xml:space="preserve">composer </w:t>
+      </w:r>
+      <w:proofErr w:type="spellStart"/>
+      <w:r>
+        <w:t>install</w:t>
+      </w:r>
+      <w:proofErr w:type="spellEnd"/>
     </w:p>
     <w:p>
       <w:pPr>
@@ -246,15 +281,25 @@
         <w:jc w:val="both"/>
       </w:pPr>
       <w:r>
-        <w:t>Configuré mon fichier .env en commentant/décommentant les lignes nécessaires à la BDD</w:t>
-      </w:r>
-      <w:r>
-        <w:t xml:space="preserve"> (</w:t>
-      </w:r>
-      <w:r>
-        <w:t xml:space="preserve"> </w:t>
-      </w:r>
-      <w:hyperlink r:id="rId8" w:history="1">
+        <w:t xml:space="preserve">Configuré mon </w:t>
+      </w:r>
+      <w:proofErr w:type="gramStart"/>
+      <w:r>
+        <w:t>fichier .</w:t>
+      </w:r>
+      <w:proofErr w:type="spellStart"/>
+      <w:r>
+        <w:t>env</w:t>
+      </w:r>
+      <w:proofErr w:type="spellEnd"/>
+      <w:proofErr w:type="gramEnd"/>
+      <w:r>
+        <w:t xml:space="preserve"> en commentant/décommentant les lignes nécessaires à la BDD</w:t>
+      </w:r>
+      <w:r>
+        <w:t xml:space="preserve"> ( </w:t>
+      </w:r>
+      <w:hyperlink r:id="rId11" w:history="1">
         <w:r>
           <w:rPr>
             <w:rStyle w:val="Lienhypertexte"/>
@@ -276,10 +321,39 @@
         <w:jc w:val="both"/>
       </w:pPr>
       <w:r>
-        <w:t>Créé un utilisateur tashpistacheadmin sur PhpMyAdmin en modifiant la ligne dans .env avec les infos de connexion</w:t>
-      </w:r>
-      <w:r>
-        <w:t xml:space="preserve">. Attention, s’il y a des caracteres spéciaux dans le MDP il faut les encoder. </w:t>
+        <w:t xml:space="preserve">Créé un utilisateur </w:t>
+      </w:r>
+      <w:proofErr w:type="spellStart"/>
+      <w:r>
+        <w:t>tashpistacheadmin</w:t>
+      </w:r>
+      <w:proofErr w:type="spellEnd"/>
+      <w:r>
+        <w:t xml:space="preserve"> sur PhpMyAdmin en modifiant la ligne </w:t>
+      </w:r>
+      <w:proofErr w:type="gramStart"/>
+      <w:r>
+        <w:t>dans .</w:t>
+      </w:r>
+      <w:proofErr w:type="spellStart"/>
+      <w:r>
+        <w:t>env</w:t>
+      </w:r>
+      <w:proofErr w:type="spellEnd"/>
+      <w:proofErr w:type="gramEnd"/>
+      <w:r>
+        <w:t xml:space="preserve"> avec les infos de connexion</w:t>
+      </w:r>
+      <w:r>
+        <w:t xml:space="preserve">. Attention, s’il y a des </w:t>
+      </w:r>
+      <w:proofErr w:type="spellStart"/>
+      <w:r>
+        <w:t>caracteres</w:t>
+      </w:r>
+      <w:proofErr w:type="spellEnd"/>
+      <w:r>
+        <w:t xml:space="preserve"> spéciaux dans le MDP il faut les encoder. </w:t>
       </w:r>
     </w:p>
     <w:p>
@@ -303,6 +377,7 @@
     </w:p>
     <w:p>
       <w:pPr>
+        <w:jc w:val="both"/>
         <w:rPr>
           <w:i/>
           <w:iCs/>
@@ -313,7 +388,25 @@
           <w:i/>
           <w:iCs/>
         </w:rPr>
-        <w:t>Lorsque vous utilisez la commande make:entity de Symfony pour créer une entité, Symfony gère automatiquement la création de la clé primaire pour vous. Par défaut, une propriété id sera ajoutée à votre entité, qui sera utilisée comme clé primaire auto-incrémentée dans la base de données.</w:t>
+        <w:t xml:space="preserve">Lorsque vous utilisez la commande </w:t>
+      </w:r>
+      <w:proofErr w:type="spellStart"/>
+      <w:proofErr w:type="gramStart"/>
+      <w:r>
+        <w:rPr>
+          <w:i/>
+          <w:iCs/>
+        </w:rPr>
+        <w:t>make:entity</w:t>
+      </w:r>
+      <w:proofErr w:type="spellEnd"/>
+      <w:proofErr w:type="gramEnd"/>
+      <w:r>
+        <w:rPr>
+          <w:i/>
+          <w:iCs/>
+        </w:rPr>
+        <w:t xml:space="preserve"> de Symfony pour créer une entité, Symfony gère automatiquement la création de la clé primaire pour vous. Par défaut, une propriété id sera ajoutée à votre entité, qui sera utilisée comme clé primaire auto-incrémentée dans la base de données.</w:t>
       </w:r>
     </w:p>
     <w:p>
@@ -328,6 +421,36 @@
       <w:r>
         <w:t>J’ai lié les entités entre-elles en ajoutant la clé étrangère (donc en créant la colonne de la clé étrangère, sans la préfixer de id_).</w:t>
       </w:r>
+      <w:r>
+        <w:rPr>
+          <w:rStyle w:val="Appelnotedebasdep"/>
+        </w:rPr>
+        <w:footnoteReference w:id="1"/>
+      </w:r>
+    </w:p>
+    <w:p>
+      <w:pPr>
+        <w:pStyle w:val="Paragraphedeliste"/>
+        <w:numPr>
+          <w:ilvl w:val="0"/>
+          <w:numId w:val="1"/>
+        </w:numPr>
+        <w:jc w:val="both"/>
+      </w:pPr>
+      <w:r>
+        <w:lastRenderedPageBreak/>
+        <w:t xml:space="preserve">Ensuite, j’ai fait la migration de la BDD, donc c’est la 1ere cela a créé les tables et leurs colonnes dans PhpMyAdmin. </w:t>
+      </w:r>
+    </w:p>
+    <w:p>
+      <w:pPr>
+        <w:pStyle w:val="Paragraphedeliste"/>
+        <w:numPr>
+          <w:ilvl w:val="0"/>
+          <w:numId w:val="1"/>
+        </w:numPr>
+        <w:jc w:val="both"/>
+      </w:pPr>
     </w:p>
     <w:p>
       <w:pPr>
@@ -342,6 +465,63 @@
     </w:sectPr>
   </w:body>
 </w:document>
+</file>
+
+<file path=word/endnotes.xml><?xml version="1.0" encoding="utf-8"?>
+<w:endnotes xmlns:wpc="http://schemas.microsoft.com/office/word/2010/wordprocessingCanvas" xmlns:cx="http://schemas.microsoft.com/office/drawing/2014/chartex" xmlns:cx1="http://schemas.microsoft.com/office/drawing/2015/9/8/chartex" xmlns:cx2="http://schemas.microsoft.com/office/drawing/2015/10/21/chartex" xmlns:cx3="http://schemas.microsoft.com/office/drawing/2016/5/9/chartex" xmlns:cx4="http://schemas.microsoft.com/office/drawing/2016/5/10/chartex" xmlns:cx5="http://schemas.microsoft.com/office/drawing/2016/5/11/chartex" xmlns:cx6="http://schemas.microsoft.com/office/drawing/2016/5/12/chartex" xmlns:cx7="http://schemas.microsoft.com/office/drawing/2016/5/13/chartex" xmlns:cx8="http://schemas.microsoft.com/office/drawing/2016/5/14/chartex" xmlns:mc="http://schemas.openxmlformats.org/markup-compatibility/2006" xmlns:aink="http://schemas.microsoft.com/office/drawing/2016/ink" xmlns:am3d="http://schemas.microsoft.com/office/drawing/2017/model3d" xmlns:o="urn:schemas-microsoft-com:office:office" xmlns:oel="http://schemas.microsoft.com/office/2019/extlst" xmlns:r="http://schemas.openxmlformats.org/officeDocument/2006/relationships" xmlns:m="http://schemas.openxmlformats.org/officeDocument/2006/math" xmlns:v="urn:schemas-microsoft-com:vml" xmlns:wp14="http://schemas.microsoft.com/office/word/2010/wordprocessingDrawing" xmlns:wp="http://schemas.openxmlformats.org/drawingml/2006/wordprocessingDrawing" xmlns:w10="urn:schemas-microsoft-com:office:word" xmlns:w="http://schemas.openxmlformats.org/wordprocessingml/2006/main" xmlns:w14="http://schemas.microsoft.com/office/word/2010/wordml" xmlns:w15="http://schemas.microsoft.com/office/word/2012/wordml" xmlns:w16cex="http://schemas.microsoft.com/office/word/2018/wordml/cex" xmlns:w16cid="http://schemas.microsoft.com/office/word/2016/wordml/cid" xmlns:w16="http://schemas.microsoft.com/office/word/2018/wordml" xmlns:w16sdtdh="http://schemas.microsoft.com/office/word/2020/wordml/sdtdatahash" xmlns:w16se="http://schemas.microsoft.com/office/word/2015/wordml/symex" xmlns:wpg="http://schemas.microsoft.com/office/word/2010/wordprocessingGroup" xmlns:wpi="http://schemas.microsoft.com/office/word/2010/wordprocessingInk" xmlns:wne="http://schemas.microsoft.com/office/word/2006/wordml" xmlns:wps="http://schemas.microsoft.com/office/word/2010/wordprocessingShape" mc:Ignorable="w14 w15 w16se w16cid w16 w16cex w16sdtdh wp14">
+  <w:endnote w:type="separator" w:id="-1">
+    <w:p>
+      <w:r>
+        <w:separator/>
+      </w:r>
+    </w:p>
+  </w:endnote>
+  <w:endnote w:type="continuationSeparator" w:id="0">
+    <w:p>
+      <w:r>
+        <w:continuationSeparator/>
+      </w:r>
+    </w:p>
+  </w:endnote>
+</w:endnotes>
+</file>
+
+<file path=word/footnotes.xml><?xml version="1.0" encoding="utf-8"?>
+<w:footnotes xmlns:wpc="http://schemas.microsoft.com/office/word/2010/wordprocessingCanvas" xmlns:cx="http://schemas.microsoft.com/office/drawing/2014/chartex" xmlns:cx1="http://schemas.microsoft.com/office/drawing/2015/9/8/chartex" xmlns:cx2="http://schemas.microsoft.com/office/drawing/2015/10/21/chartex" xmlns:cx3="http://schemas.microsoft.com/office/drawing/2016/5/9/chartex" xmlns:cx4="http://schemas.microsoft.com/office/drawing/2016/5/10/chartex" xmlns:cx5="http://schemas.microsoft.com/office/drawing/2016/5/11/chartex" xmlns:cx6="http://schemas.microsoft.com/office/drawing/2016/5/12/chartex" xmlns:cx7="http://schemas.microsoft.com/office/drawing/2016/5/13/chartex" xmlns:cx8="http://schemas.microsoft.com/office/drawing/2016/5/14/chartex" xmlns:mc="http://schemas.openxmlformats.org/markup-compatibility/2006" xmlns:aink="http://schemas.microsoft.com/office/drawing/2016/ink" xmlns:am3d="http://schemas.microsoft.com/office/drawing/2017/model3d" xmlns:o="urn:schemas-microsoft-com:office:office" xmlns:oel="http://schemas.microsoft.com/office/2019/extlst" xmlns:r="http://schemas.openxmlformats.org/officeDocument/2006/relationships" xmlns:m="http://schemas.openxmlformats.org/officeDocument/2006/math" xmlns:v="urn:schemas-microsoft-com:vml" xmlns:wp14="http://schemas.microsoft.com/office/word/2010/wordprocessingDrawing" xmlns:wp="http://schemas.openxmlformats.org/drawingml/2006/wordprocessingDrawing" xmlns:w10="urn:schemas-microsoft-com:office:word" xmlns:w="http://schemas.openxmlformats.org/wordprocessingml/2006/main" xmlns:w14="http://schemas.microsoft.com/office/word/2010/wordml" xmlns:w15="http://schemas.microsoft.com/office/word/2012/wordml" xmlns:w16cex="http://schemas.microsoft.com/office/word/2018/wordml/cex" xmlns:w16cid="http://schemas.microsoft.com/office/word/2016/wordml/cid" xmlns:w16="http://schemas.microsoft.com/office/word/2018/wordml" xmlns:w16sdtdh="http://schemas.microsoft.com/office/word/2020/wordml/sdtdatahash" xmlns:w16se="http://schemas.microsoft.com/office/word/2015/wordml/symex" xmlns:wpg="http://schemas.microsoft.com/office/word/2010/wordprocessingGroup" xmlns:wpi="http://schemas.microsoft.com/office/word/2010/wordprocessingInk" xmlns:wne="http://schemas.microsoft.com/office/word/2006/wordml" xmlns:wps="http://schemas.microsoft.com/office/word/2010/wordprocessingShape" mc:Ignorable="w14 w15 w16se w16cid w16 w16cex w16sdtdh wp14">
+  <w:footnote w:type="separator" w:id="-1">
+    <w:p>
+      <w:r>
+        <w:separator/>
+      </w:r>
+    </w:p>
+  </w:footnote>
+  <w:footnote w:type="continuationSeparator" w:id="0">
+    <w:p>
+      <w:r>
+        <w:continuationSeparator/>
+      </w:r>
+    </w:p>
+  </w:footnote>
+  <w:footnote w:id="1">
+    <w:p>
+      <w:pPr>
+        <w:pStyle w:val="Notedebasdepage"/>
+      </w:pPr>
+      <w:r>
+        <w:rPr>
+          <w:rStyle w:val="Appelnotedebasdep"/>
+        </w:rPr>
+        <w:footnoteRef/>
+      </w:r>
+      <w:r>
+        <w:t xml:space="preserve"> </w:t>
+      </w:r>
+      <w:r>
+        <w:t>https://symfony.com/doc/current/the-fast-track/fr/8-doctrine.html</w:t>
+      </w:r>
+    </w:p>
+  </w:footnote>
+</w:footnotes>
 </file>
 
 <file path=word/numbering.xml><?xml version="1.0" encoding="utf-8"?>
@@ -948,6 +1128,42 @@
       <w:szCs w:val="20"/>
     </w:rPr>
   </w:style>
+  <w:style w:type="paragraph" w:styleId="Notedebasdepage">
+    <w:name w:val="footnote text"/>
+    <w:basedOn w:val="Normal"/>
+    <w:link w:val="NotedebasdepageCar"/>
+    <w:uiPriority w:val="99"/>
+    <w:semiHidden/>
+    <w:unhideWhenUsed/>
+    <w:rsid w:val="003D22B8"/>
+    <w:rPr>
+      <w:sz w:val="20"/>
+      <w:szCs w:val="20"/>
+    </w:rPr>
+  </w:style>
+  <w:style w:type="character" w:customStyle="1" w:styleId="NotedebasdepageCar">
+    <w:name w:val="Note de bas de page Car"/>
+    <w:basedOn w:val="Policepardfaut"/>
+    <w:link w:val="Notedebasdepage"/>
+    <w:uiPriority w:val="99"/>
+    <w:semiHidden/>
+    <w:rsid w:val="003D22B8"/>
+    <w:rPr>
+      <w:sz w:val="20"/>
+      <w:szCs w:val="20"/>
+    </w:rPr>
+  </w:style>
+  <w:style w:type="character" w:styleId="Appelnotedebasdep">
+    <w:name w:val="footnote reference"/>
+    <w:basedOn w:val="Policepardfaut"/>
+    <w:uiPriority w:val="99"/>
+    <w:semiHidden/>
+    <w:unhideWhenUsed/>
+    <w:rsid w:val="003D22B8"/>
+    <w:rPr>
+      <w:vertAlign w:val="superscript"/>
+    </w:rPr>
+  </w:style>
 </w:styles>
 </file>
 
@@ -1244,4 +1460,16 @@
     </a:ext>
   </a:extLst>
 </a:theme>
+</file>
+
+<file path=customXml/item1.xml><?xml version="1.0" encoding="utf-8"?>
+<b:Sources xmlns:b="http://schemas.openxmlformats.org/officeDocument/2006/bibliography" xmlns="http://schemas.openxmlformats.org/officeDocument/2006/bibliography" SelectedStyle="/APASixthEditionOfficeOnline.xsl" StyleName="APA" Version="6"/>
+</file>
+
+<file path=customXml/itemProps1.xml><?xml version="1.0" encoding="utf-8"?>
+<ds:datastoreItem xmlns:ds="http://schemas.openxmlformats.org/officeDocument/2006/customXml" ds:itemID="{BB72F672-A0B5-774D-ACB5-E4B528A126CE}">
+  <ds:schemaRefs>
+    <ds:schemaRef ds:uri="http://schemas.openxmlformats.org/officeDocument/2006/bibliography"/>
+  </ds:schemaRefs>
+</ds:datastoreItem>
 </file>
--- a/myotherdocs/enonce.docx
+++ b/myotherdocs/enonce.docx
@@ -445,15 +445,456 @@
     <w:p>
       <w:pPr>
         <w:pStyle w:val="Paragraphedeliste"/>
+        <w:jc w:val="both"/>
+      </w:pPr>
+    </w:p>
+    <w:p>
+      <w:pPr>
+        <w:ind w:left="360"/>
+        <w:jc w:val="both"/>
+      </w:pPr>
+      <w:r>
+        <w:t xml:space="preserve">Voici la suite à réaliser une fois toutes ces étapes accomplies : </w:t>
+      </w:r>
+    </w:p>
+    <w:p>
+      <w:pPr>
+        <w:jc w:val="both"/>
+      </w:pPr>
+      <w:r>
+        <w:drawing>
+          <wp:inline distT="0" distB="0" distL="0" distR="0" wp14:anchorId="6E68DDD7" wp14:editId="0FBC5232">
+            <wp:extent cx="5760720" cy="5078095"/>
+            <wp:effectExtent l="0" t="0" r="5080" b="1905"/>
+            <wp:docPr id="844864953" name="Image 1"/>
+            <wp:cNvGraphicFramePr>
+              <a:graphicFrameLocks xmlns:a="http://schemas.openxmlformats.org/drawingml/2006/main" noChangeAspect="1"/>
+            </wp:cNvGraphicFramePr>
+            <a:graphic xmlns:a="http://schemas.openxmlformats.org/drawingml/2006/main">
+              <a:graphicData uri="http://schemas.openxmlformats.org/drawingml/2006/picture">
+                <pic:pic xmlns:pic="http://schemas.openxmlformats.org/drawingml/2006/picture">
+                  <pic:nvPicPr>
+                    <pic:cNvPr id="844864953" name=""/>
+                    <pic:cNvPicPr/>
+                  </pic:nvPicPr>
+                  <pic:blipFill>
+                    <a:blip r:embed="rId12"/>
+                    <a:stretch>
+                      <a:fillRect/>
+                    </a:stretch>
+                  </pic:blipFill>
+                  <pic:spPr>
+                    <a:xfrm>
+                      <a:off x="0" y="0"/>
+                      <a:ext cx="5760720" cy="5078095"/>
+                    </a:xfrm>
+                    <a:prstGeom prst="rect">
+                      <a:avLst/>
+                    </a:prstGeom>
+                  </pic:spPr>
+                </pic:pic>
+              </a:graphicData>
+            </a:graphic>
+          </wp:inline>
+        </w:drawing>
+      </w:r>
+    </w:p>
+    <w:p>
+      <w:pPr>
+        <w:jc w:val="both"/>
+      </w:pPr>
+      <w:r>
+        <w:t xml:space="preserve">Donc j’ai : </w:t>
+      </w:r>
+    </w:p>
+    <w:p>
+      <w:pPr>
+        <w:pStyle w:val="Paragraphedeliste"/>
         <w:numPr>
           <w:ilvl w:val="0"/>
           <w:numId w:val="1"/>
         </w:numPr>
         <w:jc w:val="both"/>
-      </w:pPr>
-    </w:p>
-    <w:p>
-      <w:pPr>
+        <w:rPr>
+          <w:lang w:val="en-US"/>
+        </w:rPr>
+      </w:pPr>
+      <w:r>
+        <w:rPr>
+          <w:lang w:val="en-US"/>
+        </w:rPr>
+        <w:t>Install</w:t>
+      </w:r>
+      <w:r>
+        <w:rPr>
+          <w:lang w:val="en-US"/>
+        </w:rPr>
+        <w:t>er</w:t>
+      </w:r>
+      <w:r>
+        <w:rPr>
+          <w:lang w:val="en-US"/>
+        </w:rPr>
+        <w:t xml:space="preserve"> API Platform</w:t>
+      </w:r>
+      <w:r>
+        <w:rPr>
+          <w:rStyle w:val="Appelnotedebasdep"/>
+        </w:rPr>
+        <w:footnoteReference w:id="2"/>
+      </w:r>
+      <w:r>
+        <w:rPr>
+          <w:lang w:val="en-US"/>
+        </w:rPr>
+        <w:t>, on s’</w:t>
+      </w:r>
+      <w:r>
+        <w:rPr>
+          <w:lang w:val="en-US"/>
+        </w:rPr>
+        <w:t>y</w:t>
+      </w:r>
+      <w:r>
+        <w:rPr>
+          <w:lang w:val="en-US"/>
+        </w:rPr>
+        <w:t xml:space="preserve"> re</w:t>
+      </w:r>
+      <w:r>
+        <w:rPr>
+          <w:lang w:val="en-US"/>
+        </w:rPr>
+        <w:t xml:space="preserve">nd via le lien </w:t>
+      </w:r>
+      <w:hyperlink r:id="rId13" w:history="1">
+        <w:r>
+          <w:rPr>
+            <w:rStyle w:val="Lienhypertexte"/>
+            <w:lang w:val="en-US"/>
+          </w:rPr>
+          <w:t>http://127.0.0.1:8000/api</w:t>
+        </w:r>
+      </w:hyperlink>
+      <w:r>
+        <w:rPr>
+          <w:lang w:val="en-US"/>
+        </w:rPr>
+        <w:t xml:space="preserve">. </w:t>
+      </w:r>
+    </w:p>
+    <w:p>
+      <w:pPr>
+        <w:pStyle w:val="Paragraphedeliste"/>
+        <w:numPr>
+          <w:ilvl w:val="0"/>
+          <w:numId w:val="1"/>
+        </w:numPr>
+        <w:rPr>
+          <w:lang w:eastAsia="fr-FR"/>
+        </w:rPr>
+      </w:pPr>
+      <w:r>
+        <w:t xml:space="preserve">Créé les points d’entrées qui permettent d’interagir avec l’API, en ajoutant la ligne </w:t>
+      </w:r>
+      <w:r>
+        <w:rPr>
+          <w:lang w:eastAsia="fr-FR"/>
+        </w:rPr>
+        <w:t>#[ApiResource]</w:t>
+      </w:r>
+      <w:r>
+        <w:rPr>
+          <w:rStyle w:val="Appelnotedebasdep"/>
+          <w:lang w:eastAsia="fr-FR"/>
+        </w:rPr>
+        <w:footnoteReference w:id="3"/>
+      </w:r>
+      <w:r>
+        <w:rPr>
+          <w:lang w:eastAsia="fr-FR"/>
+        </w:rPr>
+        <w:t xml:space="preserve"> dans les entité</w:t>
+      </w:r>
+      <w:r>
+        <w:rPr>
+          <w:lang w:eastAsia="fr-FR"/>
+        </w:rPr>
+        <w:t xml:space="preserve">s, ce qui génère les opérations CRUD automatiquement : </w:t>
+      </w:r>
+    </w:p>
+    <w:p>
+      <w:pPr>
+        <w:pStyle w:val="Paragraphedeliste"/>
+        <w:rPr>
+          <w:lang w:eastAsia="fr-FR"/>
+        </w:rPr>
+      </w:pPr>
+      <w:r>
+        <w:rPr>
+          <w:lang w:eastAsia="fr-FR"/>
+        </w:rPr>
+        <w:lastRenderedPageBreak/>
+        <w:drawing>
+          <wp:inline distT="0" distB="0" distL="0" distR="0" wp14:anchorId="2AE8074A" wp14:editId="5DEA05B2">
+            <wp:extent cx="5760720" cy="2964815"/>
+            <wp:effectExtent l="0" t="0" r="5080" b="0"/>
+            <wp:docPr id="179541385" name="Image 1"/>
+            <wp:cNvGraphicFramePr>
+              <a:graphicFrameLocks xmlns:a="http://schemas.openxmlformats.org/drawingml/2006/main" noChangeAspect="1"/>
+            </wp:cNvGraphicFramePr>
+            <a:graphic xmlns:a="http://schemas.openxmlformats.org/drawingml/2006/main">
+              <a:graphicData uri="http://schemas.openxmlformats.org/drawingml/2006/picture">
+                <pic:pic xmlns:pic="http://schemas.openxmlformats.org/drawingml/2006/picture">
+                  <pic:nvPicPr>
+                    <pic:cNvPr id="179541385" name=""/>
+                    <pic:cNvPicPr/>
+                  </pic:nvPicPr>
+                  <pic:blipFill>
+                    <a:blip r:embed="rId14"/>
+                    <a:stretch>
+                      <a:fillRect/>
+                    </a:stretch>
+                  </pic:blipFill>
+                  <pic:spPr>
+                    <a:xfrm>
+                      <a:off x="0" y="0"/>
+                      <a:ext cx="5760720" cy="2964815"/>
+                    </a:xfrm>
+                    <a:prstGeom prst="rect">
+                      <a:avLst/>
+                    </a:prstGeom>
+                  </pic:spPr>
+                </pic:pic>
+              </a:graphicData>
+            </a:graphic>
+          </wp:inline>
+        </w:drawing>
+      </w:r>
+    </w:p>
+    <w:p>
+      <w:pPr>
+        <w:pStyle w:val="Paragraphedeliste"/>
+        <w:numPr>
+          <w:ilvl w:val="1"/>
+          <w:numId w:val="1"/>
+        </w:numPr>
+        <w:jc w:val="both"/>
+      </w:pPr>
+      <w:r>
+        <w:t>GET /api/</w:t>
+      </w:r>
+      <w:proofErr w:type="spellStart"/>
+      <w:proofErr w:type="gramStart"/>
+      <w:r>
+        <w:t>tasks</w:t>
+      </w:r>
+      <w:proofErr w:type="spellEnd"/>
+      <w:r>
+        <w:t>:</w:t>
+      </w:r>
+      <w:proofErr w:type="gramEnd"/>
+      <w:r>
+        <w:t xml:space="preserve"> C'est une opération de lecture qui permet de récupérer la collection de toutes les ressources </w:t>
+      </w:r>
+      <w:proofErr w:type="spellStart"/>
+      <w:r>
+        <w:t>Task</w:t>
+      </w:r>
+      <w:proofErr w:type="spellEnd"/>
+      <w:r>
+        <w:t xml:space="preserve"> disponibles.</w:t>
+      </w:r>
+    </w:p>
+    <w:p>
+      <w:pPr>
+        <w:pStyle w:val="Paragraphedeliste"/>
+        <w:numPr>
+          <w:ilvl w:val="1"/>
+          <w:numId w:val="1"/>
+        </w:numPr>
+        <w:jc w:val="both"/>
+      </w:pPr>
+      <w:r>
+        <w:t>POST /api/</w:t>
+      </w:r>
+      <w:proofErr w:type="spellStart"/>
+      <w:proofErr w:type="gramStart"/>
+      <w:r>
+        <w:t>tasks</w:t>
+      </w:r>
+      <w:proofErr w:type="spellEnd"/>
+      <w:r>
+        <w:t>:</w:t>
+      </w:r>
+      <w:proofErr w:type="gramEnd"/>
+      <w:r>
+        <w:t xml:space="preserve"> C'est une opération de création qui permet d'ajouter une nouvelle ressource </w:t>
+      </w:r>
+      <w:proofErr w:type="spellStart"/>
+      <w:r>
+        <w:t>Task</w:t>
+      </w:r>
+      <w:proofErr w:type="spellEnd"/>
+      <w:r>
+        <w:t xml:space="preserve"> à la collection. Vous devez envoyer les données de la tâche (comme le titre et la description) en tant que partie du corps de la requête HTTP.</w:t>
+      </w:r>
+    </w:p>
+    <w:p>
+      <w:pPr>
+        <w:pStyle w:val="Paragraphedeliste"/>
+        <w:numPr>
+          <w:ilvl w:val="1"/>
+          <w:numId w:val="1"/>
+        </w:numPr>
+        <w:jc w:val="both"/>
+      </w:pPr>
+      <w:r>
+        <w:t>GET /api/</w:t>
+      </w:r>
+      <w:proofErr w:type="spellStart"/>
+      <w:r>
+        <w:t>tasks</w:t>
+      </w:r>
+      <w:proofErr w:type="spellEnd"/>
+      <w:r>
+        <w:t>/{id</w:t>
+      </w:r>
+      <w:proofErr w:type="gramStart"/>
+      <w:r>
+        <w:t>}:</w:t>
+      </w:r>
+      <w:proofErr w:type="gramEnd"/>
+      <w:r>
+        <w:t xml:space="preserve"> C'est une opération de lecture pour une ressource </w:t>
+      </w:r>
+      <w:proofErr w:type="spellStart"/>
+      <w:r>
+        <w:t>Task</w:t>
+      </w:r>
+      <w:proofErr w:type="spellEnd"/>
+      <w:r>
+        <w:t xml:space="preserve"> spécifique. En remplaçant {id} par l'identifiant réel d'une tâche, vous pouvez obtenir les détails de cette tâche en particulier.</w:t>
+      </w:r>
+    </w:p>
+    <w:p>
+      <w:pPr>
+        <w:pStyle w:val="Paragraphedeliste"/>
+        <w:numPr>
+          <w:ilvl w:val="1"/>
+          <w:numId w:val="1"/>
+        </w:numPr>
+        <w:jc w:val="both"/>
+      </w:pPr>
+      <w:r>
+        <w:t>PUT /api/</w:t>
+      </w:r>
+      <w:proofErr w:type="spellStart"/>
+      <w:r>
+        <w:t>tasks</w:t>
+      </w:r>
+      <w:proofErr w:type="spellEnd"/>
+      <w:r>
+        <w:t>/{id</w:t>
+      </w:r>
+      <w:proofErr w:type="gramStart"/>
+      <w:r>
+        <w:t>}:</w:t>
+      </w:r>
+      <w:proofErr w:type="gramEnd"/>
+      <w:r>
+        <w:t xml:space="preserve"> C'est une opération de mise à jour qui permet de remplacer une ressource </w:t>
+      </w:r>
+      <w:proofErr w:type="spellStart"/>
+      <w:r>
+        <w:t>Task</w:t>
+      </w:r>
+      <w:proofErr w:type="spellEnd"/>
+      <w:r>
+        <w:t xml:space="preserve"> existante par de nouvelles données. Cela écrase toutes les données précédentes de la tâche spécifiée par l'identifiant.</w:t>
+      </w:r>
+    </w:p>
+    <w:p>
+      <w:pPr>
+        <w:pStyle w:val="Paragraphedeliste"/>
+        <w:numPr>
+          <w:ilvl w:val="1"/>
+          <w:numId w:val="1"/>
+        </w:numPr>
+        <w:jc w:val="both"/>
+      </w:pPr>
+      <w:r>
+        <w:t>DELETE /api/</w:t>
+      </w:r>
+      <w:proofErr w:type="spellStart"/>
+      <w:r>
+        <w:t>tasks</w:t>
+      </w:r>
+      <w:proofErr w:type="spellEnd"/>
+      <w:r>
+        <w:t>/{id</w:t>
+      </w:r>
+      <w:proofErr w:type="gramStart"/>
+      <w:r>
+        <w:t>}:</w:t>
+      </w:r>
+      <w:proofErr w:type="gramEnd"/>
+      <w:r>
+        <w:t xml:space="preserve"> C'est une opération de suppression qui permet de supprimer une ressource </w:t>
+      </w:r>
+      <w:proofErr w:type="spellStart"/>
+      <w:r>
+        <w:t>Task</w:t>
+      </w:r>
+      <w:proofErr w:type="spellEnd"/>
+      <w:r>
+        <w:t xml:space="preserve"> spécifiée par son identifiant.</w:t>
+      </w:r>
+    </w:p>
+    <w:p>
+      <w:pPr>
+        <w:pStyle w:val="Paragraphedeliste"/>
+        <w:numPr>
+          <w:ilvl w:val="1"/>
+          <w:numId w:val="1"/>
+        </w:numPr>
+        <w:jc w:val="both"/>
+      </w:pPr>
+      <w:r>
+        <w:t>PATCH /api/</w:t>
+      </w:r>
+      <w:proofErr w:type="spellStart"/>
+      <w:r>
+        <w:t>tasks</w:t>
+      </w:r>
+      <w:proofErr w:type="spellEnd"/>
+      <w:r>
+        <w:t>/{id</w:t>
+      </w:r>
+      <w:proofErr w:type="gramStart"/>
+      <w:r>
+        <w:t>}:</w:t>
+      </w:r>
+      <w:proofErr w:type="gramEnd"/>
+      <w:r>
+        <w:t xml:space="preserve"> C'est également une opération de mise à jour, mais contrairement à PUT, PATCH permet de mettre à jour partiellement une ressource </w:t>
+      </w:r>
+      <w:proofErr w:type="spellStart"/>
+      <w:r>
+        <w:t>Task</w:t>
+      </w:r>
+      <w:proofErr w:type="spellEnd"/>
+      <w:r>
+        <w:t>. Vous pouvez envoyer seulement les champs que vous souhaitez modifier.</w:t>
+      </w:r>
+    </w:p>
+    <w:p>
+      <w:pPr>
+        <w:pStyle w:val="Paragraphedeliste"/>
+        <w:numPr>
+          <w:ilvl w:val="0"/>
+          <w:numId w:val="1"/>
+        </w:numPr>
         <w:jc w:val="both"/>
       </w:pPr>
     </w:p>
@@ -518,6 +959,44 @@
       </w:r>
       <w:r>
         <w:t>https://symfony.com/doc/current/the-fast-track/fr/8-doctrine.html</w:t>
+      </w:r>
+    </w:p>
+  </w:footnote>
+  <w:footnote w:id="2">
+    <w:p>
+      <w:pPr>
+        <w:pStyle w:val="Notedebasdepage"/>
+      </w:pPr>
+      <w:r>
+        <w:rPr>
+          <w:rStyle w:val="Appelnotedebasdep"/>
+        </w:rPr>
+        <w:footnoteRef/>
+      </w:r>
+      <w:r>
+        <w:t xml:space="preserve"> </w:t>
+      </w:r>
+      <w:r>
+        <w:t>https://symfony.com/doc/6.2/the-fast-track/fr/26-api.html</w:t>
+      </w:r>
+    </w:p>
+  </w:footnote>
+  <w:footnote w:id="3">
+    <w:p>
+      <w:pPr>
+        <w:pStyle w:val="Notedebasdepage"/>
+      </w:pPr>
+      <w:r>
+        <w:rPr>
+          <w:rStyle w:val="Appelnotedebasdep"/>
+        </w:rPr>
+        <w:footnoteRef/>
+      </w:r>
+      <w:r>
+        <w:t xml:space="preserve"> </w:t>
+      </w:r>
+      <w:r>
+        <w:t>https://api-platform.com/docs/core/operations/</w:t>
       </w:r>
     </w:p>
   </w:footnote>
@@ -542,7 +1021,7 @@
         <w:rFonts w:ascii="Calibri" w:eastAsiaTheme="minorHAnsi" w:hAnsi="Calibri" w:cs="Calibri" w:hint="default"/>
       </w:rPr>
     </w:lvl>
-    <w:lvl w:ilvl="1" w:tplc="040C0003" w:tentative="1">
+    <w:lvl w:ilvl="1" w:tplc="040C0003">
       <w:start w:val="1"/>
       <w:numFmt w:val="bullet"/>
       <w:lvlText w:val="o"/>
@@ -639,8 +1118,160 @@
       </w:rPr>
     </w:lvl>
   </w:abstractNum>
+  <w:abstractNum w:abstractNumId="1" w15:restartNumberingAfterBreak="0">
+    <w:nsid w:val="2EA653F1"/>
+    <w:multiLevelType w:val="multilevel"/>
+    <w:tmpl w:val="0F76A25E"/>
+    <w:lvl w:ilvl="0">
+      <w:start w:val="1"/>
+      <w:numFmt w:val="bullet"/>
+      <w:lvlText w:val=""/>
+      <w:lvlJc w:val="left"/>
+      <w:pPr>
+        <w:tabs>
+          <w:tab w:val="num" w:pos="720"/>
+        </w:tabs>
+        <w:ind w:left="720" w:hanging="360"/>
+      </w:pPr>
+      <w:rPr>
+        <w:rFonts w:ascii="Symbol" w:hAnsi="Symbol" w:hint="default"/>
+        <w:sz w:val="20"/>
+      </w:rPr>
+    </w:lvl>
+    <w:lvl w:ilvl="1" w:tentative="1">
+      <w:start w:val="1"/>
+      <w:numFmt w:val="bullet"/>
+      <w:lvlText w:val=""/>
+      <w:lvlJc w:val="left"/>
+      <w:pPr>
+        <w:tabs>
+          <w:tab w:val="num" w:pos="1440"/>
+        </w:tabs>
+        <w:ind w:left="1440" w:hanging="360"/>
+      </w:pPr>
+      <w:rPr>
+        <w:rFonts w:ascii="Symbol" w:hAnsi="Symbol" w:hint="default"/>
+        <w:sz w:val="20"/>
+      </w:rPr>
+    </w:lvl>
+    <w:lvl w:ilvl="2" w:tentative="1">
+      <w:start w:val="1"/>
+      <w:numFmt w:val="bullet"/>
+      <w:lvlText w:val=""/>
+      <w:lvlJc w:val="left"/>
+      <w:pPr>
+        <w:tabs>
+          <w:tab w:val="num" w:pos="2160"/>
+        </w:tabs>
+        <w:ind w:left="2160" w:hanging="360"/>
+      </w:pPr>
+      <w:rPr>
+        <w:rFonts w:ascii="Symbol" w:hAnsi="Symbol" w:hint="default"/>
+        <w:sz w:val="20"/>
+      </w:rPr>
+    </w:lvl>
+    <w:lvl w:ilvl="3" w:tentative="1">
+      <w:start w:val="1"/>
+      <w:numFmt w:val="bullet"/>
+      <w:lvlText w:val=""/>
+      <w:lvlJc w:val="left"/>
+      <w:pPr>
+        <w:tabs>
+          <w:tab w:val="num" w:pos="2880"/>
+        </w:tabs>
+        <w:ind w:left="2880" w:hanging="360"/>
+      </w:pPr>
+      <w:rPr>
+        <w:rFonts w:ascii="Symbol" w:hAnsi="Symbol" w:hint="default"/>
+        <w:sz w:val="20"/>
+      </w:rPr>
+    </w:lvl>
+    <w:lvl w:ilvl="4" w:tentative="1">
+      <w:start w:val="1"/>
+      <w:numFmt w:val="bullet"/>
+      <w:lvlText w:val=""/>
+      <w:lvlJc w:val="left"/>
+      <w:pPr>
+        <w:tabs>
+          <w:tab w:val="num" w:pos="3600"/>
+        </w:tabs>
+        <w:ind w:left="3600" w:hanging="360"/>
+      </w:pPr>
+      <w:rPr>
+        <w:rFonts w:ascii="Symbol" w:hAnsi="Symbol" w:hint="default"/>
+        <w:sz w:val="20"/>
+      </w:rPr>
+    </w:lvl>
+    <w:lvl w:ilvl="5" w:tentative="1">
+      <w:start w:val="1"/>
+      <w:numFmt w:val="bullet"/>
+      <w:lvlText w:val=""/>
+      <w:lvlJc w:val="left"/>
+      <w:pPr>
+        <w:tabs>
+          <w:tab w:val="num" w:pos="4320"/>
+        </w:tabs>
+        <w:ind w:left="4320" w:hanging="360"/>
+      </w:pPr>
+      <w:rPr>
+        <w:rFonts w:ascii="Symbol" w:hAnsi="Symbol" w:hint="default"/>
+        <w:sz w:val="20"/>
+      </w:rPr>
+    </w:lvl>
+    <w:lvl w:ilvl="6" w:tentative="1">
+      <w:start w:val="1"/>
+      <w:numFmt w:val="bullet"/>
+      <w:lvlText w:val=""/>
+      <w:lvlJc w:val="left"/>
+      <w:pPr>
+        <w:tabs>
+          <w:tab w:val="num" w:pos="5040"/>
+        </w:tabs>
+        <w:ind w:left="5040" w:hanging="360"/>
+      </w:pPr>
+      <w:rPr>
+        <w:rFonts w:ascii="Symbol" w:hAnsi="Symbol" w:hint="default"/>
+        <w:sz w:val="20"/>
+      </w:rPr>
+    </w:lvl>
+    <w:lvl w:ilvl="7" w:tentative="1">
+      <w:start w:val="1"/>
+      <w:numFmt w:val="bullet"/>
+      <w:lvlText w:val=""/>
+      <w:lvlJc w:val="left"/>
+      <w:pPr>
+        <w:tabs>
+          <w:tab w:val="num" w:pos="5760"/>
+        </w:tabs>
+        <w:ind w:left="5760" w:hanging="360"/>
+      </w:pPr>
+      <w:rPr>
+        <w:rFonts w:ascii="Symbol" w:hAnsi="Symbol" w:hint="default"/>
+        <w:sz w:val="20"/>
+      </w:rPr>
+    </w:lvl>
+    <w:lvl w:ilvl="8" w:tentative="1">
+      <w:start w:val="1"/>
+      <w:numFmt w:val="bullet"/>
+      <w:lvlText w:val=""/>
+      <w:lvlJc w:val="left"/>
+      <w:pPr>
+        <w:tabs>
+          <w:tab w:val="num" w:pos="6480"/>
+        </w:tabs>
+        <w:ind w:left="6480" w:hanging="360"/>
+      </w:pPr>
+      <w:rPr>
+        <w:rFonts w:ascii="Symbol" w:hAnsi="Symbol" w:hint="default"/>
+        <w:sz w:val="20"/>
+      </w:rPr>
+    </w:lvl>
+  </w:abstractNum>
   <w:num w:numId="1" w16cid:durableId="288587531">
     <w:abstractNumId w:val="0"/>
+  </w:num>
+  <w:num w:numId="2" w16cid:durableId="989675235">
+    <w:abstractNumId w:val="1"/>
   </w:num>
 </w:numbering>
 </file>
@@ -1164,6 +1795,34 @@
       <w:vertAlign w:val="superscript"/>
     </w:rPr>
   </w:style>
+  <w:style w:type="paragraph" w:styleId="NormalWeb">
+    <w:name w:val="Normal (Web)"/>
+    <w:basedOn w:val="Normal"/>
+    <w:uiPriority w:val="99"/>
+    <w:semiHidden/>
+    <w:unhideWhenUsed/>
+    <w:rsid w:val="003B2706"/>
+    <w:pPr>
+      <w:spacing w:before="100" w:beforeAutospacing="1" w:after="100" w:afterAutospacing="1"/>
+    </w:pPr>
+    <w:rPr>
+      <w:rFonts w:ascii="Times New Roman" w:eastAsia="Times New Roman" w:hAnsi="Times New Roman" w:cs="Times New Roman"/>
+      <w:kern w:val="0"/>
+      <w:lang w:eastAsia="fr-FR"/>
+      <w14:ligatures w14:val="none"/>
+    </w:rPr>
+  </w:style>
+  <w:style w:type="character" w:styleId="lev">
+    <w:name w:val="Strong"/>
+    <w:basedOn w:val="Policepardfaut"/>
+    <w:uiPriority w:val="22"/>
+    <w:qFormat/>
+    <w:rsid w:val="003B2706"/>
+    <w:rPr>
+      <w:b/>
+      <w:bCs/>
+    </w:rPr>
+  </w:style>
 </w:styles>
 </file>
 
@@ -1467,7 +2126,7 @@
 </file>
 
 <file path=customXml/itemProps1.xml><?xml version="1.0" encoding="utf-8"?>
-<ds:datastoreItem xmlns:ds="http://schemas.openxmlformats.org/officeDocument/2006/customXml" ds:itemID="{BB72F672-A0B5-774D-ACB5-E4B528A126CE}">
+<ds:datastoreItem xmlns:ds="http://schemas.openxmlformats.org/officeDocument/2006/customXml" ds:itemID="{BE900A74-7D3F-604F-B962-2A3628EF2379}">
   <ds:schemaRefs>
     <ds:schemaRef ds:uri="http://schemas.openxmlformats.org/officeDocument/2006/bibliography"/>
   </ds:schemaRefs>

--- a/myotherdocs/enonce.docx
+++ b/myotherdocs/enonce.docx
@@ -231,18 +231,13 @@
         <w:jc w:val="both"/>
       </w:pPr>
       <w:r>
-        <w:t xml:space="preserve">Créé mon repo GitHub et configuré </w:t>
-      </w:r>
-      <w:proofErr w:type="gramStart"/>
-      <w:r>
-        <w:t>mon .</w:t>
+        <w:t>Créé mon repo GitHub et configuré mon .</w:t>
       </w:r>
       <w:proofErr w:type="spellStart"/>
       <w:r>
         <w:t>gitignore</w:t>
       </w:r>
       <w:proofErr w:type="spellEnd"/>
-      <w:proofErr w:type="gramEnd"/>
     </w:p>
     <w:p>
       <w:pPr>
@@ -281,18 +276,13 @@
         <w:jc w:val="both"/>
       </w:pPr>
       <w:r>
-        <w:t xml:space="preserve">Configuré mon </w:t>
-      </w:r>
-      <w:proofErr w:type="gramStart"/>
-      <w:r>
-        <w:t>fichier .</w:t>
+        <w:t>Configuré mon fichier .</w:t>
       </w:r>
       <w:proofErr w:type="spellStart"/>
       <w:r>
         <w:t>env</w:t>
       </w:r>
       <w:proofErr w:type="spellEnd"/>
-      <w:proofErr w:type="gramEnd"/>
       <w:r>
         <w:t xml:space="preserve"> en commentant/décommentant les lignes nécessaires à la BDD</w:t>
       </w:r>
@@ -329,18 +319,13 @@
       </w:r>
       <w:proofErr w:type="spellEnd"/>
       <w:r>
-        <w:t xml:space="preserve"> sur PhpMyAdmin en modifiant la ligne </w:t>
-      </w:r>
-      <w:proofErr w:type="gramStart"/>
-      <w:r>
-        <w:t>dans .</w:t>
+        <w:t xml:space="preserve"> sur PhpMyAdmin en modifiant la ligne dans .</w:t>
       </w:r>
       <w:proofErr w:type="spellStart"/>
       <w:r>
         <w:t>env</w:t>
       </w:r>
       <w:proofErr w:type="spellEnd"/>
-      <w:proofErr w:type="gramEnd"/>
       <w:r>
         <w:t xml:space="preserve"> avec les infos de connexion</w:t>
       </w:r>
@@ -391,7 +376,6 @@
         <w:t xml:space="preserve">Lorsque vous utilisez la commande </w:t>
       </w:r>
       <w:proofErr w:type="spellStart"/>
-      <w:proofErr w:type="gramStart"/>
       <w:r>
         <w:rPr>
           <w:i/>
@@ -400,7 +384,6 @@
         <w:t>make:entity</w:t>
       </w:r>
       <w:proofErr w:type="spellEnd"/>
-      <w:proofErr w:type="gramEnd"/>
       <w:r>
         <w:rPr>
           <w:i/>
@@ -547,14 +530,22 @@
         <w:rPr>
           <w:lang w:val="en-US"/>
         </w:rPr>
-        <w:t>, on s’</w:t>
-      </w:r>
+        <w:t xml:space="preserve">, on </w:t>
+      </w:r>
+      <w:proofErr w:type="spellStart"/>
       <w:r>
         <w:rPr>
           <w:lang w:val="en-US"/>
         </w:rPr>
+        <w:t>s’</w:t>
+      </w:r>
+      <w:r>
+        <w:rPr>
+          <w:lang w:val="en-US"/>
+        </w:rPr>
         <w:t>y</w:t>
       </w:r>
+      <w:proofErr w:type="spellEnd"/>
       <w:r>
         <w:rPr>
           <w:lang w:val="en-US"/>
@@ -685,17 +676,12 @@
         <w:t>GET /api/</w:t>
       </w:r>
       <w:proofErr w:type="spellStart"/>
-      <w:proofErr w:type="gramStart"/>
       <w:r>
         <w:t>tasks</w:t>
       </w:r>
       <w:proofErr w:type="spellEnd"/>
       <w:r>
-        <w:t>:</w:t>
-      </w:r>
-      <w:proofErr w:type="gramEnd"/>
-      <w:r>
-        <w:t xml:space="preserve"> C'est une opération de lecture qui permet de récupérer la collection de toutes les ressources </w:t>
+        <w:t xml:space="preserve">: C'est une opération de lecture qui permet de récupérer la collection de toutes les ressources </w:t>
       </w:r>
       <w:proofErr w:type="spellStart"/>
       <w:r>
@@ -719,17 +705,12 @@
         <w:t>POST /api/</w:t>
       </w:r>
       <w:proofErr w:type="spellStart"/>
-      <w:proofErr w:type="gramStart"/>
       <w:r>
         <w:t>tasks</w:t>
       </w:r>
       <w:proofErr w:type="spellEnd"/>
       <w:r>
-        <w:t>:</w:t>
-      </w:r>
-      <w:proofErr w:type="gramEnd"/>
-      <w:r>
-        <w:t xml:space="preserve"> C'est une opération de création qui permet d'ajouter une nouvelle ressource </w:t>
+        <w:t xml:space="preserve">: C'est une opération de création qui permet d'ajouter une nouvelle ressource </w:t>
       </w:r>
       <w:proofErr w:type="spellStart"/>
       <w:r>
@@ -758,15 +739,7 @@
       </w:r>
       <w:proofErr w:type="spellEnd"/>
       <w:r>
-        <w:t>/{id</w:t>
-      </w:r>
-      <w:proofErr w:type="gramStart"/>
-      <w:r>
-        <w:t>}:</w:t>
-      </w:r>
-      <w:proofErr w:type="gramEnd"/>
-      <w:r>
-        <w:t xml:space="preserve"> C'est une opération de lecture pour une ressource </w:t>
+        <w:t xml:space="preserve">/{id}: C'est une opération de lecture pour une ressource </w:t>
       </w:r>
       <w:proofErr w:type="spellStart"/>
       <w:r>
@@ -795,15 +768,7 @@
       </w:r>
       <w:proofErr w:type="spellEnd"/>
       <w:r>
-        <w:t>/{id</w:t>
-      </w:r>
-      <w:proofErr w:type="gramStart"/>
-      <w:r>
-        <w:t>}:</w:t>
-      </w:r>
-      <w:proofErr w:type="gramEnd"/>
-      <w:r>
-        <w:t xml:space="preserve"> C'est une opération de mise à jour qui permet de remplacer une ressource </w:t>
+        <w:t xml:space="preserve">/{id}: C'est une opération de mise à jour qui permet de remplacer une ressource </w:t>
       </w:r>
       <w:proofErr w:type="spellStart"/>
       <w:r>
@@ -832,15 +797,7 @@
       </w:r>
       <w:proofErr w:type="spellEnd"/>
       <w:r>
-        <w:t>/{id</w:t>
-      </w:r>
-      <w:proofErr w:type="gramStart"/>
-      <w:r>
-        <w:t>}:</w:t>
-      </w:r>
-      <w:proofErr w:type="gramEnd"/>
-      <w:r>
-        <w:t xml:space="preserve"> C'est une opération de suppression qui permet de supprimer une ressource </w:t>
+        <w:t xml:space="preserve">/{id}: C'est une opération de suppression qui permet de supprimer une ressource </w:t>
       </w:r>
       <w:proofErr w:type="spellStart"/>
       <w:r>
@@ -869,15 +826,7 @@
       </w:r>
       <w:proofErr w:type="spellEnd"/>
       <w:r>
-        <w:t>/{id</w:t>
-      </w:r>
-      <w:proofErr w:type="gramStart"/>
-      <w:r>
-        <w:t>}:</w:t>
-      </w:r>
-      <w:proofErr w:type="gramEnd"/>
-      <w:r>
-        <w:t xml:space="preserve"> C'est également une opération de mise à jour, mais contrairement à PUT, PATCH permet de mettre à jour partiellement une ressource </w:t>
+        <w:t xml:space="preserve">/{id}: C'est également une opération de mise à jour, mais contrairement à PUT, PATCH permet de mettre à jour partiellement une ressource </w:t>
       </w:r>
       <w:proofErr w:type="spellStart"/>
       <w:r>
@@ -887,6 +836,13 @@
       <w:r>
         <w:t>. Vous pouvez envoyer seulement les champs que vous souhaitez modifier.</w:t>
       </w:r>
+    </w:p>
+    <w:p>
+      <w:pPr>
+        <w:pStyle w:val="Paragraphedeliste"/>
+        <w:ind w:left="1440"/>
+        <w:jc w:val="both"/>
+      </w:pPr>
     </w:p>
     <w:p>
       <w:pPr>
@@ -896,6 +852,229 @@
           <w:numId w:val="1"/>
         </w:numPr>
         <w:jc w:val="both"/>
+      </w:pPr>
+      <w:r>
+        <w:t xml:space="preserve">Utiliser le JWT pour identifier l’utilisateur plutôt que d’avoir à l’identifier via la BDD, pour qu’un utilisateur ne puisse avoir accès qu’à ses tâches à lui. </w:t>
+      </w:r>
+    </w:p>
+    <w:p>
+      <w:pPr>
+        <w:pStyle w:val="Paragraphedeliste"/>
+        <w:jc w:val="both"/>
+      </w:pPr>
+      <w:r>
+        <w:t xml:space="preserve">Il faut installer les composants nécessaires avec Composer : </w:t>
+      </w:r>
+    </w:p>
+    <w:p>
+      <w:pPr>
+        <w:pStyle w:val="Paragraphedeliste"/>
+        <w:numPr>
+          <w:ilvl w:val="1"/>
+          <w:numId w:val="1"/>
+        </w:numPr>
+        <w:jc w:val="both"/>
+        <w:rPr>
+          <w:lang w:val="en-US"/>
+        </w:rPr>
+      </w:pPr>
+      <w:r>
+        <w:rPr>
+          <w:lang w:val="en-US"/>
+        </w:rPr>
+        <w:t xml:space="preserve">composer require </w:t>
+      </w:r>
+      <w:proofErr w:type="spellStart"/>
+      <w:r>
+        <w:rPr>
+          <w:lang w:val="en-US"/>
+        </w:rPr>
+        <w:t>symfony</w:t>
+      </w:r>
+      <w:proofErr w:type="spellEnd"/>
+      <w:r>
+        <w:rPr>
+          <w:lang w:val="en-US"/>
+        </w:rPr>
+        <w:t>/security-bundle</w:t>
+      </w:r>
+      <w:r>
+        <w:rPr>
+          <w:lang w:val="en-US"/>
+        </w:rPr>
+        <w:t xml:space="preserve"> =</w:t>
+      </w:r>
+    </w:p>
+    <w:p>
+      <w:pPr>
+        <w:pStyle w:val="Paragraphedeliste"/>
+        <w:ind w:left="1440"/>
+        <w:jc w:val="both"/>
+      </w:pPr>
+      <w:r>
+        <w:t>Composant essentiel pour s’occuper de la sécurité de l’appli</w:t>
+      </w:r>
+      <w:r>
+        <w:t xml:space="preserve"> (gère l’identification des utilisateurs, détermine leurs droits, protège contre les failles de sécurités comme XSS/CSRF, hache les MDP…)</w:t>
+      </w:r>
+    </w:p>
+    <w:p>
+      <w:pPr>
+        <w:pStyle w:val="Paragraphedeliste"/>
+        <w:numPr>
+          <w:ilvl w:val="1"/>
+          <w:numId w:val="1"/>
+        </w:numPr>
+        <w:jc w:val="both"/>
+        <w:rPr>
+          <w:lang w:val="en-US"/>
+        </w:rPr>
+      </w:pPr>
+      <w:r>
+        <w:rPr>
+          <w:lang w:val="en-US"/>
+        </w:rPr>
+        <w:t xml:space="preserve">composer require </w:t>
+      </w:r>
+      <w:proofErr w:type="spellStart"/>
+      <w:r>
+        <w:rPr>
+          <w:lang w:val="en-US"/>
+        </w:rPr>
+        <w:t>lexik</w:t>
+      </w:r>
+      <w:proofErr w:type="spellEnd"/>
+      <w:r>
+        <w:rPr>
+          <w:lang w:val="en-US"/>
+        </w:rPr>
+        <w:t>/</w:t>
+      </w:r>
+      <w:proofErr w:type="spellStart"/>
+      <w:r>
+        <w:rPr>
+          <w:lang w:val="en-US"/>
+        </w:rPr>
+        <w:t>jwt</w:t>
+      </w:r>
+      <w:proofErr w:type="spellEnd"/>
+      <w:r>
+        <w:rPr>
+          <w:lang w:val="en-US"/>
+        </w:rPr>
+        <w:t>-authentication-bundle</w:t>
+      </w:r>
+      <w:r>
+        <w:rPr>
+          <w:lang w:val="en-US"/>
+        </w:rPr>
+        <w:t xml:space="preserve"> =</w:t>
+      </w:r>
+    </w:p>
+    <w:p>
+      <w:pPr>
+        <w:ind w:left="1416"/>
+        <w:jc w:val="both"/>
+      </w:pPr>
+      <w:r>
+        <w:t>L'utilisation de JWT est une méthode courante pour sécuriser les API car elle permet d'échanger des informations de manière sécurisée entre le client et le serveur.</w:t>
+      </w:r>
+    </w:p>
+    <w:p>
+      <w:pPr>
+        <w:ind w:left="1416"/>
+        <w:jc w:val="both"/>
+      </w:pPr>
+      <w:r>
+        <w:lastRenderedPageBreak/>
+        <w:t>JWT est souvent utilisé dans des applications où vous voulez une authentification sans état (</w:t>
+      </w:r>
+      <w:proofErr w:type="spellStart"/>
+      <w:r>
+        <w:t>stateless</w:t>
+      </w:r>
+      <w:proofErr w:type="spellEnd"/>
+      <w:r>
+        <w:t xml:space="preserve">). Cela signifie que le serveur ne conserve pas d'état de session pour les utilisateurs entre les requêtes. Au lieu de cela, chaque requête du client contient le </w:t>
+      </w:r>
+      <w:proofErr w:type="spellStart"/>
+      <w:r>
+        <w:t>token</w:t>
+      </w:r>
+      <w:proofErr w:type="spellEnd"/>
+      <w:r>
+        <w:t xml:space="preserve"> JWT nécessaire pour s'authentifier</w:t>
+      </w:r>
+      <w:r>
+        <w:t xml:space="preserve"> (=&gt; pas besoin de cookies, sessions)</w:t>
+      </w:r>
+    </w:p>
+    <w:p>
+      <w:pPr>
+        <w:ind w:left="1416"/>
+        <w:jc w:val="both"/>
+      </w:pPr>
+    </w:p>
+    <w:p>
+      <w:pPr>
+        <w:pStyle w:val="Paragraphedeliste"/>
+        <w:numPr>
+          <w:ilvl w:val="0"/>
+          <w:numId w:val="1"/>
+        </w:numPr>
+        <w:jc w:val="both"/>
+      </w:pPr>
+      <w:r>
+        <w:t>Générer les clés</w:t>
+      </w:r>
+      <w:r>
+        <w:t xml:space="preserve"> privée et publique</w:t>
+      </w:r>
+      <w:r>
+        <w:t xml:space="preserve"> avec </w:t>
+      </w:r>
+      <w:proofErr w:type="spellStart"/>
+      <w:r>
+        <w:rPr>
+          <w:rFonts w:ascii="Fira Mono" w:hAnsi="Fira Mono"/>
+          <w:color w:val="005CC5"/>
+          <w:sz w:val="21"/>
+          <w:szCs w:val="21"/>
+          <w:shd w:val="clear" w:color="auto" w:fill="F3F4F6"/>
+        </w:rPr>
+        <w:t>php</w:t>
+      </w:r>
+      <w:proofErr w:type="spellEnd"/>
+      <w:r>
+        <w:rPr>
+          <w:rFonts w:ascii="Fira Mono" w:hAnsi="Fira Mono"/>
+          <w:color w:val="005CC5"/>
+          <w:sz w:val="21"/>
+          <w:szCs w:val="21"/>
+          <w:shd w:val="clear" w:color="auto" w:fill="F3F4F6"/>
+        </w:rPr>
+        <w:t xml:space="preserve"> bin/console </w:t>
+      </w:r>
+      <w:proofErr w:type="spellStart"/>
+      <w:r>
+        <w:rPr>
+          <w:rFonts w:ascii="Fira Mono" w:hAnsi="Fira Mono"/>
+          <w:color w:val="005CC5"/>
+          <w:sz w:val="21"/>
+          <w:szCs w:val="21"/>
+          <w:shd w:val="clear" w:color="auto" w:fill="F3F4F6"/>
+        </w:rPr>
+        <w:t>lexik:jwt:generate-keypair</w:t>
+      </w:r>
+      <w:proofErr w:type="spellEnd"/>
+    </w:p>
+    <w:p>
+      <w:pPr>
+        <w:pStyle w:val="Paragraphedeliste"/>
+        <w:numPr>
+          <w:ilvl w:val="0"/>
+          <w:numId w:val="1"/>
+        </w:numPr>
       </w:pPr>
     </w:p>
     <w:sectPr>
@@ -2126,7 +2305,7 @@
 </file>
 
 <file path=customXml/itemProps1.xml><?xml version="1.0" encoding="utf-8"?>
-<ds:datastoreItem xmlns:ds="http://schemas.openxmlformats.org/officeDocument/2006/customXml" ds:itemID="{BE900A74-7D3F-604F-B962-2A3628EF2379}">
+<ds:datastoreItem xmlns:ds="http://schemas.openxmlformats.org/officeDocument/2006/customXml" ds:itemID="{CFD25924-FB97-E841-8748-4438B87AD05C}">
   <ds:schemaRefs>
     <ds:schemaRef ds:uri="http://schemas.openxmlformats.org/officeDocument/2006/bibliography"/>
   </ds:schemaRefs>

--- a/myotherdocs/enonce.docx
+++ b/myotherdocs/enonce.docx
@@ -1151,6 +1151,285 @@
           <w:numId w:val="1"/>
         </w:numPr>
       </w:pPr>
+      <w:r>
+        <w:t xml:space="preserve">Créé les fixtures des </w:t>
+      </w:r>
+      <w:proofErr w:type="spellStart"/>
+      <w:r>
+        <w:t>Users</w:t>
+      </w:r>
+      <w:proofErr w:type="spellEnd"/>
+      <w:r>
+        <w:t xml:space="preserve"> </w:t>
+      </w:r>
+      <w:r>
+        <w:t xml:space="preserve">avec </w:t>
+      </w:r>
+      <w:r>
+        <w:t xml:space="preserve">composer </w:t>
+      </w:r>
+      <w:proofErr w:type="spellStart"/>
+      <w:r>
+        <w:t>require</w:t>
+      </w:r>
+      <w:proofErr w:type="spellEnd"/>
+      <w:r>
+        <w:t xml:space="preserve"> </w:t>
+      </w:r>
+      <w:proofErr w:type="spellStart"/>
+      <w:r>
+        <w:t>orm</w:t>
+      </w:r>
+      <w:proofErr w:type="spellEnd"/>
+      <w:r>
+        <w:t xml:space="preserve">-fixtures --dev     </w:t>
+      </w:r>
+      <w:r>
+        <w:t xml:space="preserve"> puis </w:t>
+      </w:r>
+      <w:proofErr w:type="spellStart"/>
+      <w:r>
+        <w:t>symfony</w:t>
+      </w:r>
+      <w:proofErr w:type="spellEnd"/>
+      <w:r>
+        <w:t xml:space="preserve"> console </w:t>
+      </w:r>
+      <w:proofErr w:type="spellStart"/>
+      <w:proofErr w:type="gramStart"/>
+      <w:r>
+        <w:t>make:fixtures</w:t>
+      </w:r>
+      <w:proofErr w:type="spellEnd"/>
+      <w:proofErr w:type="gramEnd"/>
+      <w:r>
+        <w:t xml:space="preserve">           </w:t>
+      </w:r>
+      <w:r>
+        <w:t xml:space="preserve">. </w:t>
+      </w:r>
+      <w:proofErr w:type="gramStart"/>
+      <w:r>
+        <w:t>il</w:t>
+      </w:r>
+      <w:proofErr w:type="gramEnd"/>
+      <w:r>
+        <w:t xml:space="preserve"> faut créer l’objet, nourrir les setters et hacher les MDP</w:t>
+      </w:r>
+      <w:r>
+        <w:rPr>
+          <w:rStyle w:val="Appelnotedebasdep"/>
+        </w:rPr>
+        <w:footnoteReference w:id="5"/>
+      </w:r>
+      <w:r>
+        <w:t xml:space="preserve">, pour cela j’ai utilisé </w:t>
+      </w:r>
+      <w:r>
+        <w:t xml:space="preserve">composer </w:t>
+      </w:r>
+      <w:proofErr w:type="spellStart"/>
+      <w:r>
+        <w:t>require</w:t>
+      </w:r>
+      <w:proofErr w:type="spellEnd"/>
+      <w:r>
+        <w:t xml:space="preserve"> </w:t>
+      </w:r>
+      <w:proofErr w:type="spellStart"/>
+      <w:r>
+        <w:t>symfony</w:t>
+      </w:r>
+      <w:proofErr w:type="spellEnd"/>
+      <w:r>
+        <w:t>/</w:t>
+      </w:r>
+      <w:proofErr w:type="spellStart"/>
+      <w:r>
+        <w:t>password-hasher</w:t>
+      </w:r>
+      <w:proofErr w:type="spellEnd"/>
+      <w:r>
+        <w:tab/>
+      </w:r>
+      <w:r>
+        <w:tab/>
+        <w:t xml:space="preserve">et implémenté la méthode magique dans </w:t>
+      </w:r>
+      <w:proofErr w:type="spellStart"/>
+      <w:r>
+        <w:t>AppFixtures</w:t>
+      </w:r>
+      <w:proofErr w:type="spellEnd"/>
+      <w:r>
+        <w:t xml:space="preserve"> &amp; modifié User : </w:t>
+      </w:r>
+    </w:p>
+    <w:p>
+      <w:pPr>
+        <w:pStyle w:val="Paragraphedeliste"/>
+      </w:pPr>
+      <w:r>
+        <w:drawing>
+          <wp:inline distT="0" distB="0" distL="0" distR="0" wp14:anchorId="1EAC729B" wp14:editId="63FCD87F">
+            <wp:extent cx="5760720" cy="5760720"/>
+            <wp:effectExtent l="0" t="0" r="5080" b="5080"/>
+            <wp:docPr id="261947979" name="Image 1"/>
+            <wp:cNvGraphicFramePr>
+              <a:graphicFrameLocks xmlns:a="http://schemas.openxmlformats.org/drawingml/2006/main" noChangeAspect="1"/>
+            </wp:cNvGraphicFramePr>
+            <a:graphic xmlns:a="http://schemas.openxmlformats.org/drawingml/2006/main">
+              <a:graphicData uri="http://schemas.openxmlformats.org/drawingml/2006/picture">
+                <pic:pic xmlns:pic="http://schemas.openxmlformats.org/drawingml/2006/picture">
+                  <pic:nvPicPr>
+                    <pic:cNvPr id="261947979" name=""/>
+                    <pic:cNvPicPr/>
+                  </pic:nvPicPr>
+                  <pic:blipFill>
+                    <a:blip r:embed="rId15"/>
+                    <a:stretch>
+                      <a:fillRect/>
+                    </a:stretch>
+                  </pic:blipFill>
+                  <pic:spPr>
+                    <a:xfrm>
+                      <a:off x="0" y="0"/>
+                      <a:ext cx="5760720" cy="5760720"/>
+                    </a:xfrm>
+                    <a:prstGeom prst="rect">
+                      <a:avLst/>
+                    </a:prstGeom>
+                  </pic:spPr>
+                </pic:pic>
+              </a:graphicData>
+            </a:graphic>
+          </wp:inline>
+        </w:drawing>
+      </w:r>
+      <w:r>
+        <w:t xml:space="preserve"> </w:t>
+      </w:r>
+    </w:p>
+    <w:p>
+      <w:pPr>
+        <w:pStyle w:val="Paragraphedeliste"/>
+      </w:pPr>
+      <w:r>
+        <w:lastRenderedPageBreak/>
+        <w:drawing>
+          <wp:inline distT="0" distB="0" distL="0" distR="0" wp14:anchorId="14343FD9" wp14:editId="5ABE3E93">
+            <wp:extent cx="5760720" cy="3935730"/>
+            <wp:effectExtent l="0" t="0" r="5080" b="1270"/>
+            <wp:docPr id="884742936" name="Image 1"/>
+            <wp:cNvGraphicFramePr>
+              <a:graphicFrameLocks xmlns:a="http://schemas.openxmlformats.org/drawingml/2006/main" noChangeAspect="1"/>
+            </wp:cNvGraphicFramePr>
+            <a:graphic xmlns:a="http://schemas.openxmlformats.org/drawingml/2006/main">
+              <a:graphicData uri="http://schemas.openxmlformats.org/drawingml/2006/picture">
+                <pic:pic xmlns:pic="http://schemas.openxmlformats.org/drawingml/2006/picture">
+                  <pic:nvPicPr>
+                    <pic:cNvPr id="884742936" name=""/>
+                    <pic:cNvPicPr/>
+                  </pic:nvPicPr>
+                  <pic:blipFill>
+                    <a:blip r:embed="rId16"/>
+                    <a:stretch>
+                      <a:fillRect/>
+                    </a:stretch>
+                  </pic:blipFill>
+                  <pic:spPr>
+                    <a:xfrm>
+                      <a:off x="0" y="0"/>
+                      <a:ext cx="5760720" cy="3935730"/>
+                    </a:xfrm>
+                    <a:prstGeom prst="rect">
+                      <a:avLst/>
+                    </a:prstGeom>
+                  </pic:spPr>
+                </pic:pic>
+              </a:graphicData>
+            </a:graphic>
+          </wp:inline>
+        </w:drawing>
+      </w:r>
+    </w:p>
+    <w:p/>
+    <w:p>
+      <w:pPr>
+        <w:pStyle w:val="Paragraphedeliste"/>
+        <w:numPr>
+          <w:ilvl w:val="0"/>
+          <w:numId w:val="1"/>
+        </w:numPr>
+      </w:pPr>
+      <w:r>
+        <w:t>Créé les rôles</w:t>
+      </w:r>
+      <w:r>
+        <w:t xml:space="preserve"> si ce n’est pas déjà fait. </w:t>
+      </w:r>
+      <w:r>
+        <w:rPr>
+          <w:highlight w:val="yellow"/>
+        </w:rPr>
+        <w:t xml:space="preserve">En fait, il faut dès le départ utiliser </w:t>
+      </w:r>
+      <w:proofErr w:type="spellStart"/>
+      <w:proofErr w:type="gramStart"/>
+      <w:r>
+        <w:rPr>
+          <w:highlight w:val="yellow"/>
+        </w:rPr>
+        <w:t>make:</w:t>
+      </w:r>
+      <w:proofErr w:type="gramEnd"/>
+      <w:r>
+        <w:rPr>
+          <w:highlight w:val="yellow"/>
+        </w:rPr>
+        <w:t>user</w:t>
+      </w:r>
+      <w:proofErr w:type="spellEnd"/>
+      <w:r>
+        <w:rPr>
+          <w:highlight w:val="yellow"/>
+        </w:rPr>
+        <w:t xml:space="preserve">  </w:t>
+      </w:r>
+      <w:r>
+        <w:rPr>
+          <w:highlight w:val="yellow"/>
+        </w:rPr>
+        <w:t xml:space="preserve">pour avoir la gestion des </w:t>
+      </w:r>
+      <w:proofErr w:type="spellStart"/>
+      <w:r>
+        <w:rPr>
+          <w:highlight w:val="yellow"/>
+        </w:rPr>
+        <w:t>roles</w:t>
+      </w:r>
+      <w:proofErr w:type="spellEnd"/>
+      <w:r>
+        <w:rPr>
+          <w:highlight w:val="yellow"/>
+        </w:rPr>
+        <w:t xml:space="preserve"> et du hachage du </w:t>
+      </w:r>
+      <w:proofErr w:type="spellStart"/>
+      <w:r>
+        <w:rPr>
+          <w:highlight w:val="yellow"/>
+        </w:rPr>
+        <w:t>password</w:t>
+      </w:r>
+      <w:proofErr w:type="spellEnd"/>
+      <w:r>
+        <w:rPr>
+          <w:highlight w:val="yellow"/>
+        </w:rPr>
+        <w:t xml:space="preserve"> intégré.</w:t>
+      </w:r>
     </w:p>
     <w:sectPr>
       <w:pgSz w:w="11906" w:h="16838"/>
@@ -1270,6 +1549,25 @@
       </w:r>
       <w:r>
         <w:t>https://youtu.be/XPXrNI-fux4</w:t>
+      </w:r>
+    </w:p>
+  </w:footnote>
+  <w:footnote w:id="5">
+    <w:p>
+      <w:pPr>
+        <w:pStyle w:val="Notedebasdepage"/>
+      </w:pPr>
+      <w:r>
+        <w:rPr>
+          <w:rStyle w:val="Appelnotedebasdep"/>
+        </w:rPr>
+        <w:footnoteRef/>
+      </w:r>
+      <w:r>
+        <w:t xml:space="preserve"> </w:t>
+      </w:r>
+      <w:r>
+        <w:t>https://openclassrooms.com/fr/courses/7709361-construisez-une-api-rest-avec-symfony/7795148-authentifiez-et-autorisez-les-utilisateurs-de-l-api-avec-jwt</w:t>
       </w:r>
     </w:p>
   </w:footnote>

--- a/myotherdocs/enonce.docx
+++ b/myotherdocs/enonce.docx
@@ -1271,10 +1271,10 @@
       </w:pPr>
       <w:r>
         <w:drawing>
-          <wp:inline distT="0" distB="0" distL="0" distR="0" wp14:anchorId="1EAC729B" wp14:editId="63FCD87F">
-            <wp:extent cx="5760720" cy="5760720"/>
-            <wp:effectExtent l="0" t="0" r="5080" b="5080"/>
-            <wp:docPr id="261947979" name="Image 1"/>
+          <wp:inline distT="0" distB="0" distL="0" distR="0" wp14:anchorId="2C0987D8" wp14:editId="1F35CEAC">
+            <wp:extent cx="5760720" cy="5899785"/>
+            <wp:effectExtent l="0" t="0" r="5080" b="5715"/>
+            <wp:docPr id="206795222" name="Image 1"/>
             <wp:cNvGraphicFramePr>
               <a:graphicFrameLocks xmlns:a="http://schemas.openxmlformats.org/drawingml/2006/main" noChangeAspect="1"/>
             </wp:cNvGraphicFramePr>
@@ -1282,7 +1282,7 @@
               <a:graphicData uri="http://schemas.openxmlformats.org/drawingml/2006/picture">
                 <pic:pic xmlns:pic="http://schemas.openxmlformats.org/drawingml/2006/picture">
                   <pic:nvPicPr>
-                    <pic:cNvPr id="261947979" name=""/>
+                    <pic:cNvPr id="206795222" name=""/>
                     <pic:cNvPicPr/>
                   </pic:nvPicPr>
                   <pic:blipFill>
@@ -1294,7 +1294,7 @@
                   <pic:spPr>
                     <a:xfrm>
                       <a:off x="0" y="0"/>
-                      <a:ext cx="5760720" cy="5760720"/>
+                      <a:ext cx="5760720" cy="5899785"/>
                     </a:xfrm>
                     <a:prstGeom prst="rect">
                       <a:avLst/>
@@ -1430,6 +1430,159 @@
         </w:rPr>
         <w:t xml:space="preserve"> intégré.</w:t>
       </w:r>
+    </w:p>
+    <w:p>
+      <w:pPr>
+        <w:pStyle w:val="Paragraphedeliste"/>
+        <w:numPr>
+          <w:ilvl w:val="0"/>
+          <w:numId w:val="1"/>
+        </w:numPr>
+      </w:pPr>
+      <w:r>
+        <w:t>Chargé les fixtures pour entrer les utilisateurs en BDD.</w:t>
+      </w:r>
+    </w:p>
+    <w:p>
+      <w:pPr>
+        <w:pStyle w:val="Paragraphedeliste"/>
+        <w:numPr>
+          <w:ilvl w:val="0"/>
+          <w:numId w:val="1"/>
+        </w:numPr>
+      </w:pPr>
+      <w:r>
+        <w:t>Pour la prochaine fois :</w:t>
+      </w:r>
+      <w:r>
+        <w:t xml:space="preserve"> </w:t>
+      </w:r>
+    </w:p>
+    <w:p>
+      <w:pPr>
+        <w:pStyle w:val="Paragraphedeliste"/>
+        <w:numPr>
+          <w:ilvl w:val="1"/>
+          <w:numId w:val="1"/>
+        </w:numPr>
+      </w:pPr>
+      <w:proofErr w:type="gramStart"/>
+      <w:r>
+        <w:t>vérifier</w:t>
+      </w:r>
+      <w:proofErr w:type="gramEnd"/>
+      <w:r>
+        <w:t xml:space="preserve"> que le JWT </w:t>
+      </w:r>
+      <w:r>
+        <w:t>est</w:t>
+      </w:r>
+      <w:r>
+        <w:t xml:space="preserve"> OK avec le tuto </w:t>
+      </w:r>
+      <w:proofErr w:type="spellStart"/>
+      <w:r>
+        <w:t>OpenClassrooms</w:t>
+      </w:r>
+      <w:proofErr w:type="spellEnd"/>
+      <w:r>
+        <w:t>, sachant qu’on y explique aussi comment faire les vérifications avec Postman</w:t>
+      </w:r>
+      <w:r>
+        <w:t xml:space="preserve"> ( </w:t>
+      </w:r>
+      <w:hyperlink r:id="rId17" w:history="1">
+        <w:r>
+          <w:rPr>
+            <w:rStyle w:val="Lienhypertexte"/>
+          </w:rPr>
+          <w:t>https://openclassrooms.com/fr/courses/7709361-construisez-une-api-rest-avec-symfony/7795148-authentifiez-et-autorisez-les-utilisateurs-de-l-api-avec-jwt</w:t>
+        </w:r>
+      </w:hyperlink>
+      <w:r>
+        <w:t xml:space="preserve"> )</w:t>
+      </w:r>
+      <w:r>
+        <w:t xml:space="preserve"> </w:t>
+      </w:r>
+    </w:p>
+    <w:p>
+      <w:pPr>
+        <w:pStyle w:val="Paragraphedeliste"/>
+        <w:numPr>
+          <w:ilvl w:val="1"/>
+          <w:numId w:val="1"/>
+        </w:numPr>
+      </w:pPr>
+      <w:proofErr w:type="gramStart"/>
+      <w:r>
+        <w:t>vérifier</w:t>
+      </w:r>
+      <w:proofErr w:type="gramEnd"/>
+      <w:r>
+        <w:t xml:space="preserve"> que la sécurité est OK ( </w:t>
+      </w:r>
+      <w:hyperlink r:id="rId18" w:history="1">
+        <w:r>
+          <w:rPr>
+            <w:rStyle w:val="Lienhypertexte"/>
+          </w:rPr>
+          <w:t>https://openclassrooms.com/fr/courses/7709361-construisez-une-api-rest-avec-symfony/7795190-creez-une-api-avec-api-platform</w:t>
+        </w:r>
+      </w:hyperlink>
+      <w:r>
+        <w:t xml:space="preserve"> )</w:t>
+      </w:r>
+    </w:p>
+    <w:p>
+      <w:pPr>
+        <w:pStyle w:val="Paragraphedeliste"/>
+        <w:numPr>
+          <w:ilvl w:val="1"/>
+          <w:numId w:val="1"/>
+        </w:numPr>
+      </w:pPr>
+      <w:proofErr w:type="gramStart"/>
+      <w:r>
+        <w:t>voir</w:t>
+      </w:r>
+      <w:proofErr w:type="gramEnd"/>
+      <w:r>
+        <w:t xml:space="preserve"> la vidéo de </w:t>
+      </w:r>
+      <w:proofErr w:type="spellStart"/>
+      <w:r>
+        <w:t>grafikart</w:t>
+      </w:r>
+      <w:proofErr w:type="spellEnd"/>
+      <w:r>
+        <w:t xml:space="preserve"> pour faire un </w:t>
+      </w:r>
+      <w:proofErr w:type="spellStart"/>
+      <w:r>
+        <w:t>authenticator</w:t>
+      </w:r>
+      <w:proofErr w:type="spellEnd"/>
+      <w:r>
+        <w:t xml:space="preserve"> et le configurer ( </w:t>
+      </w:r>
+      <w:hyperlink r:id="rId19" w:history="1">
+        <w:r>
+          <w:rPr>
+            <w:rStyle w:val="Lienhypertexte"/>
+          </w:rPr>
+          <w:t>https://grafikart.fr/tutoriels/symfony-api-authenticator-2196#autoplay</w:t>
+        </w:r>
+      </w:hyperlink>
+      <w:r>
+        <w:t xml:space="preserve"> )</w:t>
+      </w:r>
+    </w:p>
+    <w:p>
+      <w:pPr>
+        <w:pStyle w:val="Paragraphedeliste"/>
+        <w:ind w:left="1440"/>
+      </w:pPr>
     </w:p>
     <w:sectPr>
       <w:pgSz w:w="11906" w:h="16838"/>
